--- a/src/main/resources/kubernetes/2-IDEA使用docker插件.docx
+++ b/src/main/resources/kubernetes/2-IDEA使用docker插件.docx
@@ -7,7 +7,7 @@
         <w:spacing w:line="360" w:lineRule="auto"/>
         <w:jc w:val="center"/>
         <w:rPr>
-          <w:rFonts w:ascii="华文行楷" w:eastAsia="华文行楷"/>
+          <w:rFonts w:ascii="华文行楷" w:eastAsia="华文行楷" w:hint="eastAsia"/>
           <w:color w:val="000000"/>
           <w:sz w:val="52"/>
           <w:szCs w:val="52"/>
@@ -19,7 +19,7 @@
         <w:spacing w:line="360" w:lineRule="auto"/>
         <w:jc w:val="center"/>
         <w:rPr>
-          <w:rFonts w:ascii="华文行楷" w:eastAsia="华文行楷" w:hint="eastAsia"/>
+          <w:rFonts w:ascii="华文行楷" w:eastAsia="华文行楷"/>
           <w:color w:val="000000"/>
           <w:sz w:val="52"/>
           <w:szCs w:val="52"/>
@@ -367,13 +367,24 @@
             <w:pPr>
               <w:spacing w:line="360" w:lineRule="auto"/>
               <w:jc w:val="center"/>
-            </w:pPr>
+              <w:rPr>
+                <w:rFonts w:hint="eastAsia"/>
+              </w:rPr>
+            </w:pPr>
+            <w:r>
+              <w:t>开发</w:t>
+            </w:r>
             <w:r>
               <w:rPr>
                 <w:rFonts w:hint="eastAsia"/>
               </w:rPr>
+              <w:t>、</w:t>
+            </w:r>
+            <w:r>
               <w:t>测试</w:t>
             </w:r>
+            <w:bookmarkStart w:id="0" w:name="_GoBack"/>
+            <w:bookmarkEnd w:id="0"/>
           </w:p>
         </w:tc>
         <w:tc>
@@ -1097,9 +1108,6 @@
     <w:p>
       <w:pPr>
         <w:pStyle w:val="2"/>
-        <w:rPr>
-          <w:rFonts w:hint="eastAsia"/>
-        </w:rPr>
       </w:pPr>
       <w:r>
         <w:rPr>
@@ -1162,7 +1170,7 @@
         <w:spacing w:line="360" w:lineRule="auto"/>
         <w:ind w:left="420" w:firstLineChars="0" w:firstLine="0"/>
         <w:rPr>
-          <w:rFonts w:ascii="宋体" w:hAnsi="宋体" w:hint="eastAsia"/>
+          <w:rFonts w:ascii="宋体" w:hAnsi="宋体"/>
           <w:color w:val="00B050"/>
           <w:sz w:val="24"/>
           <w:szCs w:val="24"/>
@@ -1182,7 +1190,7 @@
       <w:pPr>
         <w:spacing w:line="360" w:lineRule="auto"/>
         <w:rPr>
-          <w:rFonts w:ascii="宋体" w:hAnsi="宋体" w:hint="eastAsia"/>
+          <w:rFonts w:ascii="宋体" w:hAnsi="宋体"/>
           <w:color w:val="000000"/>
           <w:szCs w:val="21"/>
         </w:rPr>
@@ -1290,7 +1298,7 @@
         <w:spacing w:line="360" w:lineRule="auto"/>
         <w:ind w:left="420" w:firstLineChars="0" w:firstLine="0"/>
         <w:rPr>
-          <w:rFonts w:ascii="宋体" w:hAnsi="宋体" w:hint="eastAsia"/>
+          <w:rFonts w:ascii="宋体" w:hAnsi="宋体"/>
           <w:color w:val="000000"/>
           <w:szCs w:val="21"/>
         </w:rPr>
@@ -1425,26 +1433,23 @@
     <w:p>
       <w:pPr>
         <w:pStyle w:val="3"/>
+      </w:pPr>
+      <w:r>
         <w:rPr>
           <w:rFonts w:hint="eastAsia"/>
         </w:rPr>
-      </w:pPr>
+        <w:t>1</w:t>
+      </w:r>
       <w:r>
         <w:rPr>
           <w:rFonts w:hint="eastAsia"/>
         </w:rPr>
-        <w:t>1</w:t>
+        <w:t>、</w:t>
       </w:r>
       <w:r>
         <w:rPr>
           <w:rFonts w:hint="eastAsia"/>
         </w:rPr>
-        <w:t>、</w:t>
-      </w:r>
-      <w:r>
-        <w:rPr>
-          <w:rFonts w:hint="eastAsia"/>
-        </w:rPr>
         <w:t>下载</w:t>
       </w:r>
       <w:r>
@@ -1455,7 +1460,7 @@
       <w:pPr>
         <w:spacing w:line="360" w:lineRule="auto"/>
         <w:rPr>
-          <w:rFonts w:ascii="宋体" w:hAnsi="宋体" w:hint="eastAsia"/>
+          <w:rFonts w:ascii="宋体" w:hAnsi="宋体"/>
           <w:color w:val="000000"/>
           <w:szCs w:val="21"/>
         </w:rPr>
@@ -1532,8 +1537,6 @@
         </w:rPr>
         <w:t>的</w:t>
       </w:r>
-      <w:bookmarkStart w:id="0" w:name="_GoBack"/>
-      <w:bookmarkEnd w:id="0"/>
       <w:r>
         <w:rPr>
           <w:rFonts w:ascii="宋体" w:hAnsi="宋体"/>
@@ -1605,9 +1608,6 @@
     <w:p>
       <w:pPr>
         <w:pStyle w:val="3"/>
-        <w:rPr>
-          <w:rFonts w:hint="eastAsia"/>
-        </w:rPr>
       </w:pPr>
       <w:r>
         <w:rPr>
@@ -1802,9 +1802,6 @@
     <w:p>
       <w:pPr>
         <w:pStyle w:val="3"/>
-        <w:rPr>
-          <w:rFonts w:hint="eastAsia"/>
-        </w:rPr>
       </w:pPr>
       <w:r>
         <w:rPr>
@@ -1997,7 +1994,7 @@
       <w:pPr>
         <w:spacing w:line="360" w:lineRule="auto"/>
         <w:rPr>
-          <w:rFonts w:ascii="宋体" w:hAnsi="宋体" w:hint="eastAsia"/>
+          <w:rFonts w:ascii="宋体" w:hAnsi="宋体"/>
           <w:color w:val="000000"/>
           <w:szCs w:val="21"/>
         </w:rPr>
@@ -2058,7 +2055,7 @@
       <w:pPr>
         <w:spacing w:line="360" w:lineRule="auto"/>
         <w:rPr>
-          <w:rFonts w:ascii="宋体" w:hAnsi="宋体" w:hint="eastAsia"/>
+          <w:rFonts w:ascii="宋体" w:hAnsi="宋体"/>
           <w:color w:val="000000"/>
           <w:szCs w:val="21"/>
         </w:rPr>
@@ -2219,7 +2216,7 @@
       <w:pPr>
         <w:spacing w:line="360" w:lineRule="auto"/>
         <w:rPr>
-          <w:rFonts w:ascii="宋体" w:hAnsi="宋体" w:hint="eastAsia"/>
+          <w:rFonts w:ascii="宋体" w:hAnsi="宋体"/>
           <w:color w:val="000000"/>
           <w:szCs w:val="21"/>
         </w:rPr>
@@ -2249,7 +2246,7 @@
       <w:pPr>
         <w:spacing w:line="360" w:lineRule="auto"/>
         <w:rPr>
-          <w:rFonts w:ascii="宋体" w:hAnsi="宋体" w:hint="eastAsia"/>
+          <w:rFonts w:ascii="宋体" w:hAnsi="宋体"/>
           <w:color w:val="000000"/>
           <w:szCs w:val="21"/>
         </w:rPr>
@@ -2292,7 +2289,23 @@
           <w:color w:val="000000"/>
           <w:szCs w:val="21"/>
         </w:rPr>
-        <w:t>或者第七步使用</w:t>
+        <w:t>或者</w:t>
+      </w:r>
+      <w:r>
+        <w:rPr>
+          <w:rFonts w:ascii="宋体" w:hAnsi="宋体" w:hint="eastAsia"/>
+          <w:color w:val="000000"/>
+          <w:szCs w:val="21"/>
+        </w:rPr>
+        <w:t>选择</w:t>
+      </w:r>
+      <w:r>
+        <w:rPr>
+          <w:rFonts w:ascii="宋体" w:hAnsi="宋体"/>
+          <w:color w:val="000000"/>
+          <w:szCs w:val="21"/>
+        </w:rPr>
+        <w:t>第七步使用</w:t>
       </w:r>
       <w:r>
         <w:rPr>
@@ -2320,25 +2333,7 @@
           <w:szCs w:val="21"/>
           <w:shd w:val="clear" w:color="auto" w:fill="FFFFFF"/>
         </w:rPr>
-        <w:t>for i in $(docker images | grep docker.</w:t>
-      </w:r>
-      <w:r>
-        <w:rPr>
-          <w:rFonts w:ascii="Arial" w:hAnsi="Arial" w:cs="Arial"/>
-          <w:color w:val="00B050"/>
-          <w:szCs w:val="21"/>
-          <w:shd w:val="clear" w:color="auto" w:fill="FFFFFF"/>
-        </w:rPr>
-        <w:t>oumasoft.com</w:t>
-      </w:r>
-      <w:r>
-        <w:rPr>
-          <w:rFonts w:ascii="Arial" w:hAnsi="Arial" w:cs="Arial"/>
-          <w:color w:val="00B050"/>
-          <w:szCs w:val="21"/>
-          <w:shd w:val="clear" w:color="auto" w:fill="FFFFFF"/>
-        </w:rPr>
-        <w:t xml:space="preserve"> | awk 'BEGIN{OFS=":"}{print $1,$2}'); do docker push $i; done</w:t>
+        <w:t>for i in $(docker images | grep docker.oumasoft.com | awk 'BEGIN{OFS=":"}{print $1,$2}'); do docker push $i; done</w:t>
       </w:r>
     </w:p>
     <w:p>
@@ -2392,7 +2387,7 @@
         <w:spacing w:line="360" w:lineRule="auto"/>
         <w:ind w:firstLineChars="0"/>
         <w:rPr>
-          <w:rFonts w:ascii="Arial" w:hAnsi="Arial" w:cs="Arial" w:hint="eastAsia"/>
+          <w:rFonts w:ascii="Arial" w:hAnsi="Arial" w:cs="Arial"/>
           <w:szCs w:val="21"/>
           <w:shd w:val="clear" w:color="auto" w:fill="FFFFFF"/>
         </w:rPr>
@@ -2501,7 +2496,7 @@
         <w:spacing w:line="360" w:lineRule="auto"/>
         <w:ind w:firstLineChars="0"/>
         <w:rPr>
-          <w:rFonts w:ascii="宋体" w:hAnsi="宋体" w:hint="eastAsia"/>
+          <w:rFonts w:ascii="宋体" w:hAnsi="宋体"/>
           <w:color w:val="000000"/>
           <w:szCs w:val="21"/>
         </w:rPr>
@@ -2663,7 +2658,7 @@
         <w:spacing w:line="360" w:lineRule="auto"/>
         <w:ind w:firstLineChars="0"/>
         <w:rPr>
-          <w:rFonts w:ascii="宋体" w:hAnsi="宋体" w:hint="eastAsia"/>
+          <w:rFonts w:ascii="宋体" w:hAnsi="宋体"/>
           <w:color w:val="000000"/>
           <w:szCs w:val="21"/>
         </w:rPr>
@@ -2797,15 +2792,7 @@
           <w:color w:val="000000"/>
           <w:szCs w:val="21"/>
         </w:rPr>
-        <w:t>是否</w:t>
-      </w:r>
-      <w:r>
-        <w:rPr>
-          <w:rFonts w:ascii="宋体" w:hAnsi="宋体" w:hint="eastAsia"/>
-          <w:color w:val="000000"/>
-          <w:szCs w:val="21"/>
-        </w:rPr>
-        <w:t>推送</w:t>
+        <w:t>是否推送</w:t>
       </w:r>
       <w:r>
         <w:rPr>
@@ -2820,7 +2807,7 @@
       <w:pPr>
         <w:spacing w:line="360" w:lineRule="auto"/>
         <w:rPr>
-          <w:rFonts w:ascii="宋体" w:hAnsi="宋体" w:hint="eastAsia"/>
+          <w:rFonts w:ascii="宋体" w:hAnsi="宋体"/>
           <w:color w:val="000000"/>
           <w:szCs w:val="21"/>
         </w:rPr>

--- a/src/main/resources/kubernetes/2-IDEA使用docker插件.docx
+++ b/src/main/resources/kubernetes/2-IDEA使用docker插件.docx
@@ -13,6 +13,8 @@
           <w:szCs w:val="52"/>
         </w:rPr>
       </w:pPr>
+      <w:bookmarkStart w:id="0" w:name="_GoBack"/>
+      <w:bookmarkEnd w:id="0"/>
     </w:p>
     <w:p>
       <w:pPr>
@@ -52,6 +54,7 @@
         </w:rPr>
         <w:t>使用</w:t>
       </w:r>
+      <w:proofErr w:type="spellStart"/>
       <w:r>
         <w:rPr>
           <w:rFonts w:ascii="华文行楷" w:eastAsia="华文行楷"/>
@@ -59,7 +62,17 @@
           <w:sz w:val="52"/>
           <w:szCs w:val="52"/>
         </w:rPr>
-        <w:t>docker插件</w:t>
+        <w:t>docker</w:t>
+      </w:r>
+      <w:proofErr w:type="spellEnd"/>
+      <w:r>
+        <w:rPr>
+          <w:rFonts w:ascii="华文行楷" w:eastAsia="华文行楷"/>
+          <w:color w:val="000000"/>
+          <w:sz w:val="52"/>
+          <w:szCs w:val="52"/>
+        </w:rPr>
+        <w:t>插件</w:t>
       </w:r>
     </w:p>
     <w:p>
@@ -367,9 +380,6 @@
             <w:pPr>
               <w:spacing w:line="360" w:lineRule="auto"/>
               <w:jc w:val="center"/>
-              <w:rPr>
-                <w:rFonts w:hint="eastAsia"/>
-              </w:rPr>
             </w:pPr>
             <w:r>
               <w:t>开发</w:t>
@@ -383,8 +393,6 @@
             <w:r>
               <w:t>测试</w:t>
             </w:r>
-            <w:bookmarkStart w:id="0" w:name="_GoBack"/>
-            <w:bookmarkEnd w:id="0"/>
           </w:p>
         </w:tc>
         <w:tc>
@@ -1119,6 +1127,7 @@
       <w:r>
         <w:t>、</w:t>
       </w:r>
+      <w:proofErr w:type="spellStart"/>
       <w:r>
         <w:rPr>
           <w:rFonts w:hint="eastAsia"/>
@@ -1128,6 +1137,7 @@
       <w:r>
         <w:t>ocker</w:t>
       </w:r>
+      <w:proofErr w:type="spellEnd"/>
       <w:r>
         <w:t>开启远程访问</w:t>
       </w:r>
@@ -1153,15 +1163,33 @@
           <w:color w:val="000000"/>
           <w:szCs w:val="21"/>
         </w:rPr>
-        <w:t>修改D</w:t>
-      </w:r>
-      <w:r>
-        <w:rPr>
-          <w:rFonts w:ascii="宋体" w:hAnsi="宋体"/>
-          <w:color w:val="000000"/>
-          <w:szCs w:val="21"/>
-        </w:rPr>
-        <w:t>ocker配置</w:t>
+        <w:t>修改</w:t>
+      </w:r>
+      <w:proofErr w:type="spellStart"/>
+      <w:r>
+        <w:rPr>
+          <w:rFonts w:ascii="宋体" w:hAnsi="宋体" w:hint="eastAsia"/>
+          <w:color w:val="000000"/>
+          <w:szCs w:val="21"/>
+        </w:rPr>
+        <w:t>D</w:t>
+      </w:r>
+      <w:r>
+        <w:rPr>
+          <w:rFonts w:ascii="宋体" w:hAnsi="宋体"/>
+          <w:color w:val="000000"/>
+          <w:szCs w:val="21"/>
+        </w:rPr>
+        <w:t>ocker</w:t>
+      </w:r>
+      <w:proofErr w:type="spellEnd"/>
+      <w:r>
+        <w:rPr>
+          <w:rFonts w:ascii="宋体" w:hAnsi="宋体"/>
+          <w:color w:val="000000"/>
+          <w:szCs w:val="21"/>
+        </w:rPr>
+        <w:t>配置</w:t>
       </w:r>
     </w:p>
     <w:p>
@@ -1176,6 +1204,7 @@
           <w:szCs w:val="24"/>
         </w:rPr>
       </w:pPr>
+      <w:proofErr w:type="gramStart"/>
       <w:r>
         <w:rPr>
           <w:rFonts w:ascii="宋体" w:hAnsi="宋体"/>
@@ -1183,8 +1212,49 @@
           <w:sz w:val="24"/>
           <w:szCs w:val="24"/>
         </w:rPr>
-        <w:t>vim /lib/systemd/system/docker.service</w:t>
-      </w:r>
+        <w:t>vim</w:t>
+      </w:r>
+      <w:proofErr w:type="gramEnd"/>
+      <w:r>
+        <w:rPr>
+          <w:rFonts w:ascii="宋体" w:hAnsi="宋体"/>
+          <w:color w:val="00B050"/>
+          <w:sz w:val="24"/>
+          <w:szCs w:val="24"/>
+        </w:rPr>
+        <w:t xml:space="preserve"> /lib/</w:t>
+      </w:r>
+      <w:proofErr w:type="spellStart"/>
+      <w:r>
+        <w:rPr>
+          <w:rFonts w:ascii="宋体" w:hAnsi="宋体"/>
+          <w:color w:val="00B050"/>
+          <w:sz w:val="24"/>
+          <w:szCs w:val="24"/>
+        </w:rPr>
+        <w:t>systemd</w:t>
+      </w:r>
+      <w:proofErr w:type="spellEnd"/>
+      <w:r>
+        <w:rPr>
+          <w:rFonts w:ascii="宋体" w:hAnsi="宋体"/>
+          <w:color w:val="00B050"/>
+          <w:sz w:val="24"/>
+          <w:szCs w:val="24"/>
+        </w:rPr>
+        <w:t>/system/</w:t>
+      </w:r>
+      <w:proofErr w:type="spellStart"/>
+      <w:r>
+        <w:rPr>
+          <w:rFonts w:ascii="宋体" w:hAnsi="宋体"/>
+          <w:color w:val="00B050"/>
+          <w:sz w:val="24"/>
+          <w:szCs w:val="24"/>
+        </w:rPr>
+        <w:t>docker.service</w:t>
+      </w:r>
+      <w:proofErr w:type="spellEnd"/>
     </w:p>
     <w:p>
       <w:pPr>
@@ -1204,451 +1274,6 @@
             <wp:extent cx="5274310" cy="2988310"/>
             <wp:effectExtent l="0" t="0" r="2540" b="2540"/>
             <wp:docPr id="1" name="图片 1"/>
-            <wp:cNvGraphicFramePr>
-              <a:graphicFrameLocks xmlns:a="http://schemas.openxmlformats.org/drawingml/2006/main" noChangeAspect="1"/>
-            </wp:cNvGraphicFramePr>
-            <a:graphic xmlns:a="http://schemas.openxmlformats.org/drawingml/2006/main">
-              <a:graphicData uri="http://schemas.openxmlformats.org/drawingml/2006/picture">
-                <pic:pic xmlns:pic="http://schemas.openxmlformats.org/drawingml/2006/picture">
-                  <pic:nvPicPr>
-                    <pic:cNvPr id="1" name=""/>
-                    <pic:cNvPicPr/>
-                  </pic:nvPicPr>
-                  <pic:blipFill>
-                    <a:blip r:embed="rId5"/>
-                    <a:stretch>
-                      <a:fillRect/>
-                    </a:stretch>
-                  </pic:blipFill>
-                  <pic:spPr>
-                    <a:xfrm>
-                      <a:off x="0" y="0"/>
-                      <a:ext cx="5274310" cy="2988310"/>
-                    </a:xfrm>
-                    <a:prstGeom prst="rect">
-                      <a:avLst/>
-                    </a:prstGeom>
-                  </pic:spPr>
-                </pic:pic>
-              </a:graphicData>
-            </a:graphic>
-          </wp:inline>
-        </w:drawing>
-      </w:r>
-    </w:p>
-    <w:p>
-      <w:pPr>
-        <w:pStyle w:val="a3"/>
-        <w:numPr>
-          <w:ilvl w:val="0"/>
-          <w:numId w:val="3"/>
-        </w:numPr>
-        <w:spacing w:line="360" w:lineRule="auto"/>
-        <w:ind w:firstLineChars="0"/>
-        <w:rPr>
-          <w:rFonts w:ascii="宋体" w:hAnsi="宋体"/>
-          <w:color w:val="000000"/>
-          <w:szCs w:val="21"/>
-        </w:rPr>
-      </w:pPr>
-      <w:r>
-        <w:rPr>
-          <w:rFonts w:ascii="宋体" w:hAnsi="宋体" w:hint="eastAsia"/>
-          <w:color w:val="000000"/>
-          <w:szCs w:val="21"/>
-        </w:rPr>
-        <w:t>重启</w:t>
-      </w:r>
-      <w:r>
-        <w:rPr>
-          <w:rFonts w:ascii="宋体" w:hAnsi="宋体" w:hint="eastAsia"/>
-          <w:color w:val="000000"/>
-          <w:szCs w:val="21"/>
-        </w:rPr>
-        <w:t>D</w:t>
-      </w:r>
-      <w:r>
-        <w:rPr>
-          <w:rFonts w:ascii="宋体" w:hAnsi="宋体"/>
-          <w:color w:val="000000"/>
-          <w:szCs w:val="21"/>
-        </w:rPr>
-        <w:t>ocker</w:t>
-      </w:r>
-    </w:p>
-    <w:p>
-      <w:pPr>
-        <w:pStyle w:val="a3"/>
-        <w:spacing w:line="360" w:lineRule="auto"/>
-        <w:ind w:left="420" w:firstLineChars="0" w:firstLine="0"/>
-        <w:rPr>
-          <w:color w:val="00B050"/>
-        </w:rPr>
-      </w:pPr>
-      <w:r>
-        <w:rPr>
-          <w:color w:val="00B050"/>
-        </w:rPr>
-        <w:t>sudo systemctl daemon-reload</w:t>
-      </w:r>
-    </w:p>
-    <w:p>
-      <w:pPr>
-        <w:pStyle w:val="a3"/>
-        <w:spacing w:line="360" w:lineRule="auto"/>
-        <w:ind w:left="420" w:firstLineChars="0" w:firstLine="0"/>
-        <w:rPr>
-          <w:rFonts w:ascii="宋体" w:hAnsi="宋体"/>
-          <w:color w:val="000000"/>
-          <w:szCs w:val="21"/>
-        </w:rPr>
-      </w:pPr>
-      <w:r>
-        <w:rPr>
-          <w:color w:val="00B050"/>
-        </w:rPr>
-        <w:t>sudo systemctl restart docker</w:t>
-      </w:r>
-    </w:p>
-    <w:p>
-      <w:pPr>
-        <w:pStyle w:val="a3"/>
-        <w:numPr>
-          <w:ilvl w:val="0"/>
-          <w:numId w:val="3"/>
-        </w:numPr>
-        <w:spacing w:line="360" w:lineRule="auto"/>
-        <w:ind w:firstLineChars="0"/>
-        <w:rPr>
-          <w:rFonts w:ascii="宋体" w:hAnsi="宋体"/>
-          <w:color w:val="000000"/>
-          <w:szCs w:val="21"/>
-        </w:rPr>
-      </w:pPr>
-      <w:r>
-        <w:rPr>
-          <w:rFonts w:ascii="宋体" w:hAnsi="宋体" w:hint="eastAsia"/>
-          <w:color w:val="000000"/>
-          <w:szCs w:val="21"/>
-        </w:rPr>
-        <w:t>验证2375端口</w:t>
-      </w:r>
-      <w:r>
-        <w:rPr>
-          <w:rFonts w:ascii="宋体" w:hAnsi="宋体"/>
-          <w:color w:val="000000"/>
-          <w:szCs w:val="21"/>
-        </w:rPr>
-        <w:t>是否畅通无阻</w:t>
-      </w:r>
-    </w:p>
-    <w:p>
-      <w:pPr>
-        <w:pStyle w:val="a3"/>
-        <w:spacing w:line="360" w:lineRule="auto"/>
-        <w:ind w:left="420" w:firstLineChars="0" w:firstLine="0"/>
-        <w:rPr>
-          <w:rFonts w:ascii="宋体" w:hAnsi="宋体"/>
-          <w:color w:val="00B050"/>
-          <w:szCs w:val="21"/>
-        </w:rPr>
-      </w:pPr>
-      <w:r>
-        <w:rPr>
-          <w:rFonts w:ascii="宋体" w:hAnsi="宋体"/>
-          <w:color w:val="00B050"/>
-          <w:szCs w:val="21"/>
-        </w:rPr>
-        <w:t>curl 192.168.84.49:2375/info</w:t>
-      </w:r>
-    </w:p>
-    <w:p>
-      <w:pPr>
-        <w:pStyle w:val="a3"/>
-        <w:spacing w:line="360" w:lineRule="auto"/>
-        <w:ind w:left="420" w:firstLineChars="0" w:firstLine="0"/>
-        <w:rPr>
-          <w:rFonts w:ascii="宋体" w:hAnsi="宋体"/>
-          <w:color w:val="000000"/>
-          <w:szCs w:val="21"/>
-        </w:rPr>
-      </w:pPr>
-      <w:r>
-        <w:rPr>
-          <w:rFonts w:ascii="宋体" w:hAnsi="宋体" w:hint="eastAsia"/>
-          <w:color w:val="000000"/>
-          <w:szCs w:val="21"/>
-        </w:rPr>
-        <w:t>结果</w:t>
-      </w:r>
-      <w:r>
-        <w:rPr>
-          <w:rFonts w:ascii="宋体" w:hAnsi="宋体"/>
-          <w:color w:val="000000"/>
-          <w:szCs w:val="21"/>
-        </w:rPr>
-        <w:t>返回一长串json则</w:t>
-      </w:r>
-      <w:r>
-        <w:rPr>
-          <w:rFonts w:ascii="宋体" w:hAnsi="宋体" w:hint="eastAsia"/>
-          <w:color w:val="000000"/>
-          <w:szCs w:val="21"/>
-        </w:rPr>
-        <w:t>正常</w:t>
-      </w:r>
-    </w:p>
-    <w:p>
-      <w:pPr>
-        <w:pStyle w:val="2"/>
-      </w:pPr>
-      <w:r>
-        <w:rPr>
-          <w:rFonts w:hint="eastAsia"/>
-        </w:rPr>
-        <w:t>二</w:t>
-      </w:r>
-      <w:r>
-        <w:t>、</w:t>
-      </w:r>
-      <w:r>
-        <w:rPr>
-          <w:rFonts w:hint="eastAsia"/>
-        </w:rPr>
-        <w:t>使用</w:t>
-      </w:r>
-      <w:r>
-        <w:rPr>
-          <w:rFonts w:hint="eastAsia"/>
-        </w:rPr>
-        <w:t>D</w:t>
-      </w:r>
-      <w:r>
-        <w:t>ocker</w:t>
-      </w:r>
-      <w:r>
-        <w:t>插件</w:t>
-      </w:r>
-    </w:p>
-    <w:p>
-      <w:pPr>
-        <w:pStyle w:val="3"/>
-      </w:pPr>
-      <w:r>
-        <w:rPr>
-          <w:rFonts w:hint="eastAsia"/>
-        </w:rPr>
-        <w:t>1</w:t>
-      </w:r>
-      <w:r>
-        <w:rPr>
-          <w:rFonts w:hint="eastAsia"/>
-        </w:rPr>
-        <w:t>、</w:t>
-      </w:r>
-      <w:r>
-        <w:rPr>
-          <w:rFonts w:hint="eastAsia"/>
-        </w:rPr>
-        <w:t>下载</w:t>
-      </w:r>
-      <w:r>
-        <w:t>插件</w:t>
-      </w:r>
-    </w:p>
-    <w:p>
-      <w:pPr>
-        <w:spacing w:line="360" w:lineRule="auto"/>
-        <w:rPr>
-          <w:rFonts w:ascii="宋体" w:hAnsi="宋体"/>
-          <w:color w:val="000000"/>
-          <w:szCs w:val="21"/>
-        </w:rPr>
-      </w:pPr>
-      <w:r>
-        <w:rPr>
-          <w:rFonts w:ascii="宋体" w:hAnsi="宋体" w:hint="eastAsia"/>
-          <w:color w:val="000000"/>
-          <w:szCs w:val="21"/>
-        </w:rPr>
-        <w:t>打开F</w:t>
-      </w:r>
-      <w:r>
-        <w:rPr>
-          <w:rFonts w:ascii="宋体" w:hAnsi="宋体"/>
-          <w:color w:val="000000"/>
-          <w:szCs w:val="21"/>
-        </w:rPr>
-        <w:t>ile -&gt; Settings -&gt; Build -&gt; Docker</w:t>
-      </w:r>
-      <w:r>
-        <w:rPr>
-          <w:rFonts w:ascii="宋体" w:hAnsi="宋体" w:hint="eastAsia"/>
-          <w:color w:val="000000"/>
-          <w:szCs w:val="21"/>
-        </w:rPr>
-        <w:t>查看是否已有</w:t>
-      </w:r>
-      <w:r>
-        <w:rPr>
-          <w:rFonts w:ascii="宋体" w:hAnsi="宋体"/>
-          <w:color w:val="000000"/>
-          <w:szCs w:val="21"/>
-        </w:rPr>
-        <w:t>插件</w:t>
-      </w:r>
-      <w:r>
-        <w:rPr>
-          <w:rFonts w:ascii="宋体" w:hAnsi="宋体" w:hint="eastAsia"/>
-          <w:color w:val="000000"/>
-          <w:szCs w:val="21"/>
-        </w:rPr>
-        <w:t>，如果</w:t>
-      </w:r>
-      <w:r>
-        <w:rPr>
-          <w:rFonts w:ascii="宋体" w:hAnsi="宋体"/>
-          <w:color w:val="000000"/>
-          <w:szCs w:val="21"/>
-        </w:rPr>
-        <w:t>没有，去插件市场下载</w:t>
-      </w:r>
-      <w:r>
-        <w:rPr>
-          <w:rFonts w:ascii="宋体" w:hAnsi="宋体" w:hint="eastAsia"/>
-          <w:color w:val="000000"/>
-          <w:szCs w:val="21"/>
-        </w:rPr>
-        <w:t>。新版IDEA已有docker</w:t>
-      </w:r>
-      <w:r>
-        <w:rPr>
-          <w:rFonts w:ascii="宋体" w:hAnsi="宋体"/>
-          <w:color w:val="000000"/>
-          <w:szCs w:val="21"/>
-        </w:rPr>
-        <w:t>插件</w:t>
-      </w:r>
-      <w:r>
-        <w:rPr>
-          <w:rFonts w:ascii="宋体" w:hAnsi="宋体" w:hint="eastAsia"/>
-          <w:color w:val="000000"/>
-          <w:szCs w:val="21"/>
-        </w:rPr>
-        <w:t>的</w:t>
-      </w:r>
-      <w:r>
-        <w:rPr>
-          <w:rFonts w:ascii="宋体" w:hAnsi="宋体"/>
-          <w:color w:val="000000"/>
-          <w:szCs w:val="21"/>
-        </w:rPr>
-        <w:t>，跳过这一步</w:t>
-      </w:r>
-      <w:r>
-        <w:rPr>
-          <w:rFonts w:ascii="宋体" w:hAnsi="宋体" w:hint="eastAsia"/>
-          <w:color w:val="000000"/>
-          <w:szCs w:val="21"/>
-        </w:rPr>
-        <w:t>。</w:t>
-      </w:r>
-    </w:p>
-    <w:p>
-      <w:pPr>
-        <w:spacing w:line="360" w:lineRule="auto"/>
-        <w:rPr>
-          <w:rFonts w:ascii="宋体" w:hAnsi="宋体"/>
-          <w:color w:val="000000"/>
-          <w:szCs w:val="21"/>
-        </w:rPr>
-      </w:pPr>
-      <w:r>
-        <w:rPr>
-          <w:noProof/>
-        </w:rPr>
-        <w:lastRenderedPageBreak/>
-        <w:drawing>
-          <wp:inline distT="0" distB="0" distL="0" distR="0" wp14:anchorId="70B075F1" wp14:editId="5E492FBD">
-            <wp:extent cx="5274310" cy="1424940"/>
-            <wp:effectExtent l="0" t="0" r="2540" b="3810"/>
-            <wp:docPr id="2" name="图片 2"/>
-            <wp:cNvGraphicFramePr>
-              <a:graphicFrameLocks xmlns:a="http://schemas.openxmlformats.org/drawingml/2006/main" noChangeAspect="1"/>
-            </wp:cNvGraphicFramePr>
-            <a:graphic xmlns:a="http://schemas.openxmlformats.org/drawingml/2006/main">
-              <a:graphicData uri="http://schemas.openxmlformats.org/drawingml/2006/picture">
-                <pic:pic xmlns:pic="http://schemas.openxmlformats.org/drawingml/2006/picture">
-                  <pic:nvPicPr>
-                    <pic:cNvPr id="1" name=""/>
-                    <pic:cNvPicPr/>
-                  </pic:nvPicPr>
-                  <pic:blipFill>
-                    <a:blip r:embed="rId6"/>
-                    <a:stretch>
-                      <a:fillRect/>
-                    </a:stretch>
-                  </pic:blipFill>
-                  <pic:spPr>
-                    <a:xfrm>
-                      <a:off x="0" y="0"/>
-                      <a:ext cx="5274310" cy="1424940"/>
-                    </a:xfrm>
-                    <a:prstGeom prst="rect">
-                      <a:avLst/>
-                    </a:prstGeom>
-                  </pic:spPr>
-                </pic:pic>
-              </a:graphicData>
-            </a:graphic>
-          </wp:inline>
-        </w:drawing>
-      </w:r>
-    </w:p>
-    <w:p>
-      <w:pPr>
-        <w:pStyle w:val="3"/>
-      </w:pPr>
-      <w:r>
-        <w:rPr>
-          <w:rFonts w:hint="eastAsia"/>
-        </w:rPr>
-        <w:t>2</w:t>
-      </w:r>
-      <w:r>
-        <w:rPr>
-          <w:rFonts w:hint="eastAsia"/>
-        </w:rPr>
-        <w:t>、配置</w:t>
-      </w:r>
-      <w:r>
-        <w:t>远程</w:t>
-      </w:r>
-      <w:r>
-        <w:t>docker</w:t>
-      </w:r>
-      <w:r>
-        <w:t>地址</w:t>
-      </w:r>
-    </w:p>
-    <w:p>
-      <w:pPr>
-        <w:spacing w:line="360" w:lineRule="auto"/>
-        <w:rPr>
-          <w:rFonts w:ascii="宋体" w:hAnsi="宋体"/>
-          <w:color w:val="000000"/>
-          <w:szCs w:val="21"/>
-        </w:rPr>
-      </w:pPr>
-      <w:r>
-        <w:rPr>
-          <w:noProof/>
-        </w:rPr>
-        <w:drawing>
-          <wp:inline distT="0" distB="0" distL="0" distR="0" wp14:anchorId="0068F28D" wp14:editId="4458E407">
-            <wp:extent cx="5274310" cy="2720340"/>
-            <wp:effectExtent l="0" t="0" r="2540" b="3810"/>
-            <wp:docPr id="3" name="图片 3"/>
             <wp:cNvGraphicFramePr>
               <a:graphicFrameLocks xmlns:a="http://schemas.openxmlformats.org/drawingml/2006/main" noChangeAspect="1"/>
             </wp:cNvGraphicFramePr>
@@ -1668,7 +1293,7 @@
                   <pic:spPr>
                     <a:xfrm>
                       <a:off x="0" y="0"/>
-                      <a:ext cx="5274310" cy="2720340"/>
+                      <a:ext cx="5274310" cy="2988310"/>
                     </a:xfrm>
                     <a:prstGeom prst="rect">
                       <a:avLst/>
@@ -1683,7 +1308,13 @@
     </w:p>
     <w:p>
       <w:pPr>
-        <w:spacing w:line="360" w:lineRule="auto"/>
+        <w:pStyle w:val="a3"/>
+        <w:numPr>
+          <w:ilvl w:val="0"/>
+          <w:numId w:val="3"/>
+        </w:numPr>
+        <w:spacing w:line="360" w:lineRule="auto"/>
+        <w:ind w:firstLineChars="0"/>
         <w:rPr>
           <w:rFonts w:ascii="宋体" w:hAnsi="宋体"/>
           <w:color w:val="000000"/>
@@ -1696,31 +1327,265 @@
           <w:color w:val="000000"/>
           <w:szCs w:val="21"/>
         </w:rPr>
-        <w:t>显示</w:t>
-      </w:r>
-      <w:r>
-        <w:rPr>
-          <w:rFonts w:ascii="宋体" w:hAnsi="宋体"/>
-          <w:color w:val="000000"/>
-          <w:szCs w:val="21"/>
-        </w:rPr>
-        <w:t>Connection successful则代表</w:t>
-      </w:r>
+        <w:t>重启</w:t>
+      </w:r>
+      <w:proofErr w:type="spellStart"/>
       <w:r>
         <w:rPr>
           <w:rFonts w:ascii="宋体" w:hAnsi="宋体" w:hint="eastAsia"/>
           <w:color w:val="000000"/>
           <w:szCs w:val="21"/>
         </w:rPr>
-        <w:t>远程</w:t>
-      </w:r>
-      <w:r>
-        <w:rPr>
-          <w:rFonts w:ascii="宋体" w:hAnsi="宋体"/>
-          <w:color w:val="000000"/>
-          <w:szCs w:val="21"/>
-        </w:rPr>
-        <w:t>连接成功</w:t>
+        <w:t>D</w:t>
+      </w:r>
+      <w:r>
+        <w:rPr>
+          <w:rFonts w:ascii="宋体" w:hAnsi="宋体"/>
+          <w:color w:val="000000"/>
+          <w:szCs w:val="21"/>
+        </w:rPr>
+        <w:t>ocker</w:t>
+      </w:r>
+      <w:proofErr w:type="spellEnd"/>
+    </w:p>
+    <w:p>
+      <w:pPr>
+        <w:pStyle w:val="a3"/>
+        <w:spacing w:line="360" w:lineRule="auto"/>
+        <w:ind w:left="420" w:firstLineChars="0" w:firstLine="0"/>
+        <w:rPr>
+          <w:color w:val="00B050"/>
+        </w:rPr>
+      </w:pPr>
+      <w:proofErr w:type="spellStart"/>
+      <w:proofErr w:type="gramStart"/>
+      <w:r>
+        <w:rPr>
+          <w:color w:val="00B050"/>
+        </w:rPr>
+        <w:t>sudo</w:t>
+      </w:r>
+      <w:proofErr w:type="spellEnd"/>
+      <w:proofErr w:type="gramEnd"/>
+      <w:r>
+        <w:rPr>
+          <w:color w:val="00B050"/>
+        </w:rPr>
+        <w:t xml:space="preserve"> </w:t>
+      </w:r>
+      <w:proofErr w:type="spellStart"/>
+      <w:r>
+        <w:rPr>
+          <w:color w:val="00B050"/>
+        </w:rPr>
+        <w:t>systemctl</w:t>
+      </w:r>
+      <w:proofErr w:type="spellEnd"/>
+      <w:r>
+        <w:rPr>
+          <w:color w:val="00B050"/>
+        </w:rPr>
+        <w:t xml:space="preserve"> daemon-reload</w:t>
+      </w:r>
+    </w:p>
+    <w:p>
+      <w:pPr>
+        <w:pStyle w:val="a3"/>
+        <w:spacing w:line="360" w:lineRule="auto"/>
+        <w:ind w:left="420" w:firstLineChars="0" w:firstLine="0"/>
+        <w:rPr>
+          <w:rFonts w:ascii="宋体" w:hAnsi="宋体"/>
+          <w:color w:val="000000"/>
+          <w:szCs w:val="21"/>
+        </w:rPr>
+      </w:pPr>
+      <w:proofErr w:type="spellStart"/>
+      <w:proofErr w:type="gramStart"/>
+      <w:r>
+        <w:rPr>
+          <w:color w:val="00B050"/>
+        </w:rPr>
+        <w:t>sudo</w:t>
+      </w:r>
+      <w:proofErr w:type="spellEnd"/>
+      <w:proofErr w:type="gramEnd"/>
+      <w:r>
+        <w:rPr>
+          <w:color w:val="00B050"/>
+        </w:rPr>
+        <w:t xml:space="preserve"> </w:t>
+      </w:r>
+      <w:proofErr w:type="spellStart"/>
+      <w:r>
+        <w:rPr>
+          <w:color w:val="00B050"/>
+        </w:rPr>
+        <w:t>systemctl</w:t>
+      </w:r>
+      <w:proofErr w:type="spellEnd"/>
+      <w:r>
+        <w:rPr>
+          <w:color w:val="00B050"/>
+        </w:rPr>
+        <w:t xml:space="preserve"> restart </w:t>
+      </w:r>
+      <w:proofErr w:type="spellStart"/>
+      <w:r>
+        <w:rPr>
+          <w:color w:val="00B050"/>
+        </w:rPr>
+        <w:t>docker</w:t>
+      </w:r>
+      <w:proofErr w:type="spellEnd"/>
+    </w:p>
+    <w:p>
+      <w:pPr>
+        <w:pStyle w:val="a3"/>
+        <w:numPr>
+          <w:ilvl w:val="0"/>
+          <w:numId w:val="3"/>
+        </w:numPr>
+        <w:spacing w:line="360" w:lineRule="auto"/>
+        <w:ind w:firstLineChars="0"/>
+        <w:rPr>
+          <w:rFonts w:ascii="宋体" w:hAnsi="宋体"/>
+          <w:color w:val="000000"/>
+          <w:szCs w:val="21"/>
+        </w:rPr>
+      </w:pPr>
+      <w:r>
+        <w:rPr>
+          <w:rFonts w:ascii="宋体" w:hAnsi="宋体" w:hint="eastAsia"/>
+          <w:color w:val="000000"/>
+          <w:szCs w:val="21"/>
+        </w:rPr>
+        <w:t>验证2375端口</w:t>
+      </w:r>
+      <w:r>
+        <w:rPr>
+          <w:rFonts w:ascii="宋体" w:hAnsi="宋体"/>
+          <w:color w:val="000000"/>
+          <w:szCs w:val="21"/>
+        </w:rPr>
+        <w:t>是否畅通无阻</w:t>
+      </w:r>
+    </w:p>
+    <w:p>
+      <w:pPr>
+        <w:pStyle w:val="a3"/>
+        <w:spacing w:line="360" w:lineRule="auto"/>
+        <w:ind w:left="420" w:firstLineChars="0" w:firstLine="0"/>
+        <w:rPr>
+          <w:rFonts w:ascii="宋体" w:hAnsi="宋体"/>
+          <w:color w:val="00B050"/>
+          <w:szCs w:val="21"/>
+        </w:rPr>
+      </w:pPr>
+      <w:proofErr w:type="gramStart"/>
+      <w:r>
+        <w:rPr>
+          <w:rFonts w:ascii="宋体" w:hAnsi="宋体"/>
+          <w:color w:val="00B050"/>
+          <w:szCs w:val="21"/>
+        </w:rPr>
+        <w:t>curl</w:t>
+      </w:r>
+      <w:proofErr w:type="gramEnd"/>
+      <w:r>
+        <w:rPr>
+          <w:rFonts w:ascii="宋体" w:hAnsi="宋体"/>
+          <w:color w:val="00B050"/>
+          <w:szCs w:val="21"/>
+        </w:rPr>
+        <w:t xml:space="preserve"> 192.168.84.49:2375/info</w:t>
+      </w:r>
+    </w:p>
+    <w:p>
+      <w:pPr>
+        <w:pStyle w:val="a3"/>
+        <w:spacing w:line="360" w:lineRule="auto"/>
+        <w:ind w:left="420" w:firstLineChars="0" w:firstLine="0"/>
+        <w:rPr>
+          <w:rFonts w:ascii="宋体" w:hAnsi="宋体"/>
+          <w:color w:val="000000"/>
+          <w:szCs w:val="21"/>
+        </w:rPr>
+      </w:pPr>
+      <w:r>
+        <w:rPr>
+          <w:rFonts w:ascii="宋体" w:hAnsi="宋体" w:hint="eastAsia"/>
+          <w:color w:val="000000"/>
+          <w:szCs w:val="21"/>
+        </w:rPr>
+        <w:t>结果</w:t>
+      </w:r>
+      <w:r>
+        <w:rPr>
+          <w:rFonts w:ascii="宋体" w:hAnsi="宋体"/>
+          <w:color w:val="000000"/>
+          <w:szCs w:val="21"/>
+        </w:rPr>
+        <w:t>返回一长串</w:t>
+      </w:r>
+      <w:proofErr w:type="spellStart"/>
+      <w:r>
+        <w:rPr>
+          <w:rFonts w:ascii="宋体" w:hAnsi="宋体"/>
+          <w:color w:val="000000"/>
+          <w:szCs w:val="21"/>
+        </w:rPr>
+        <w:t>json</w:t>
+      </w:r>
+      <w:proofErr w:type="spellEnd"/>
+      <w:r>
+        <w:rPr>
+          <w:rFonts w:ascii="宋体" w:hAnsi="宋体"/>
+          <w:color w:val="000000"/>
+          <w:szCs w:val="21"/>
+        </w:rPr>
+        <w:t>则</w:t>
+      </w:r>
+      <w:r>
+        <w:rPr>
+          <w:rFonts w:ascii="宋体" w:hAnsi="宋体" w:hint="eastAsia"/>
+          <w:color w:val="000000"/>
+          <w:szCs w:val="21"/>
+        </w:rPr>
+        <w:t>正常</w:t>
+      </w:r>
+    </w:p>
+    <w:p>
+      <w:pPr>
+        <w:pStyle w:val="2"/>
+      </w:pPr>
+      <w:r>
+        <w:rPr>
+          <w:rFonts w:hint="eastAsia"/>
+        </w:rPr>
+        <w:t>二</w:t>
+      </w:r>
+      <w:r>
+        <w:t>、</w:t>
+      </w:r>
+      <w:r>
+        <w:rPr>
+          <w:rFonts w:hint="eastAsia"/>
+        </w:rPr>
+        <w:t>使用</w:t>
+      </w:r>
+      <w:proofErr w:type="spellStart"/>
+      <w:r>
+        <w:rPr>
+          <w:rFonts w:hint="eastAsia"/>
+        </w:rPr>
+        <w:t>D</w:t>
+      </w:r>
+      <w:r>
+        <w:t>ocker</w:t>
+      </w:r>
+      <w:proofErr w:type="spellEnd"/>
+      <w:r>
+        <w:t>插件</w:t>
       </w:r>
     </w:p>
     <w:p>
@@ -1731,22 +1596,140 @@
         <w:rPr>
           <w:rFonts w:hint="eastAsia"/>
         </w:rPr>
-        <w:t>3</w:t>
+        <w:t>1</w:t>
       </w:r>
       <w:r>
         <w:rPr>
           <w:rFonts w:hint="eastAsia"/>
         </w:rPr>
-        <w:t>、创建</w:t>
+        <w:t>、</w:t>
       </w:r>
       <w:r>
         <w:rPr>
           <w:rFonts w:hint="eastAsia"/>
         </w:rPr>
-        <w:t>D</w:t>
-      </w:r>
-      <w:r>
-        <w:t>ockerfile</w:t>
+        <w:t>下载</w:t>
+      </w:r>
+      <w:r>
+        <w:t>插件</w:t>
+      </w:r>
+    </w:p>
+    <w:p>
+      <w:pPr>
+        <w:spacing w:line="360" w:lineRule="auto"/>
+        <w:rPr>
+          <w:rFonts w:ascii="宋体" w:hAnsi="宋体"/>
+          <w:color w:val="000000"/>
+          <w:szCs w:val="21"/>
+        </w:rPr>
+      </w:pPr>
+      <w:r>
+        <w:rPr>
+          <w:rFonts w:ascii="宋体" w:hAnsi="宋体" w:hint="eastAsia"/>
+          <w:color w:val="000000"/>
+          <w:szCs w:val="21"/>
+        </w:rPr>
+        <w:t>打开F</w:t>
+      </w:r>
+      <w:r>
+        <w:rPr>
+          <w:rFonts w:ascii="宋体" w:hAnsi="宋体"/>
+          <w:color w:val="000000"/>
+          <w:szCs w:val="21"/>
+        </w:rPr>
+        <w:t xml:space="preserve">ile -&gt; Settings -&gt; Build -&gt; </w:t>
+      </w:r>
+      <w:proofErr w:type="spellStart"/>
+      <w:r>
+        <w:rPr>
+          <w:rFonts w:ascii="宋体" w:hAnsi="宋体"/>
+          <w:color w:val="000000"/>
+          <w:szCs w:val="21"/>
+        </w:rPr>
+        <w:t>Docker</w:t>
+      </w:r>
+      <w:proofErr w:type="spellEnd"/>
+      <w:r>
+        <w:rPr>
+          <w:rFonts w:ascii="宋体" w:hAnsi="宋体" w:hint="eastAsia"/>
+          <w:color w:val="000000"/>
+          <w:szCs w:val="21"/>
+        </w:rPr>
+        <w:t>查看是否已有</w:t>
+      </w:r>
+      <w:r>
+        <w:rPr>
+          <w:rFonts w:ascii="宋体" w:hAnsi="宋体"/>
+          <w:color w:val="000000"/>
+          <w:szCs w:val="21"/>
+        </w:rPr>
+        <w:t>插件</w:t>
+      </w:r>
+      <w:r>
+        <w:rPr>
+          <w:rFonts w:ascii="宋体" w:hAnsi="宋体" w:hint="eastAsia"/>
+          <w:color w:val="000000"/>
+          <w:szCs w:val="21"/>
+        </w:rPr>
+        <w:t>，如果</w:t>
+      </w:r>
+      <w:r>
+        <w:rPr>
+          <w:rFonts w:ascii="宋体" w:hAnsi="宋体"/>
+          <w:color w:val="000000"/>
+          <w:szCs w:val="21"/>
+        </w:rPr>
+        <w:t>没有，去插件市场下载</w:t>
+      </w:r>
+      <w:r>
+        <w:rPr>
+          <w:rFonts w:ascii="宋体" w:hAnsi="宋体" w:hint="eastAsia"/>
+          <w:color w:val="000000"/>
+          <w:szCs w:val="21"/>
+        </w:rPr>
+        <w:t>。新版IDEA已有</w:t>
+      </w:r>
+      <w:proofErr w:type="spellStart"/>
+      <w:r>
+        <w:rPr>
+          <w:rFonts w:ascii="宋体" w:hAnsi="宋体" w:hint="eastAsia"/>
+          <w:color w:val="000000"/>
+          <w:szCs w:val="21"/>
+        </w:rPr>
+        <w:t>docker</w:t>
+      </w:r>
+      <w:proofErr w:type="spellEnd"/>
+      <w:r>
+        <w:rPr>
+          <w:rFonts w:ascii="宋体" w:hAnsi="宋体"/>
+          <w:color w:val="000000"/>
+          <w:szCs w:val="21"/>
+        </w:rPr>
+        <w:t>插件</w:t>
+      </w:r>
+      <w:r>
+        <w:rPr>
+          <w:rFonts w:ascii="宋体" w:hAnsi="宋体" w:hint="eastAsia"/>
+          <w:color w:val="000000"/>
+          <w:szCs w:val="21"/>
+        </w:rPr>
+        <w:t>的</w:t>
+      </w:r>
+      <w:r>
+        <w:rPr>
+          <w:rFonts w:ascii="宋体" w:hAnsi="宋体"/>
+          <w:color w:val="000000"/>
+          <w:szCs w:val="21"/>
+        </w:rPr>
+        <w:t>，跳过这一步</w:t>
+      </w:r>
+      <w:r>
+        <w:rPr>
+          <w:rFonts w:ascii="宋体" w:hAnsi="宋体" w:hint="eastAsia"/>
+          <w:color w:val="000000"/>
+          <w:szCs w:val="21"/>
+        </w:rPr>
+        <w:t>。</w:t>
       </w:r>
     </w:p>
     <w:p>
@@ -1762,11 +1745,12 @@
         <w:rPr>
           <w:noProof/>
         </w:rPr>
+        <w:lastRenderedPageBreak/>
         <w:drawing>
-          <wp:inline distT="0" distB="0" distL="0" distR="0" wp14:anchorId="26FFD65B" wp14:editId="7A05960D">
-            <wp:extent cx="5274310" cy="1219200"/>
-            <wp:effectExtent l="0" t="0" r="2540" b="0"/>
-            <wp:docPr id="4" name="图片 4"/>
+          <wp:inline distT="0" distB="0" distL="0" distR="0" wp14:anchorId="70B075F1" wp14:editId="5E492FBD">
+            <wp:extent cx="5274310" cy="1424940"/>
+            <wp:effectExtent l="0" t="0" r="2540" b="3810"/>
+            <wp:docPr id="2" name="图片 2"/>
             <wp:cNvGraphicFramePr>
               <a:graphicFrameLocks xmlns:a="http://schemas.openxmlformats.org/drawingml/2006/main" noChangeAspect="1"/>
             </wp:cNvGraphicFramePr>
@@ -1786,7 +1770,7 @@
                   <pic:spPr>
                     <a:xfrm>
                       <a:off x="0" y="0"/>
-                      <a:ext cx="5274310" cy="1219200"/>
+                      <a:ext cx="5274310" cy="1424940"/>
                     </a:xfrm>
                     <a:prstGeom prst="rect">
                       <a:avLst/>
@@ -1807,136 +1791,24 @@
         <w:rPr>
           <w:rFonts w:hint="eastAsia"/>
         </w:rPr>
-        <w:t>4</w:t>
+        <w:t>2</w:t>
       </w:r>
       <w:r>
         <w:rPr>
           <w:rFonts w:hint="eastAsia"/>
         </w:rPr>
-        <w:t>、</w:t>
-      </w:r>
-      <w:r>
-        <w:rPr>
-          <w:rFonts w:hint="eastAsia"/>
-        </w:rPr>
-        <w:t>添加</w:t>
-      </w:r>
-      <w:r>
-        <w:t>Configurations</w:t>
-      </w:r>
-    </w:p>
-    <w:p>
-      <w:pPr>
-        <w:spacing w:line="360" w:lineRule="auto"/>
-        <w:rPr>
-          <w:rFonts w:ascii="宋体" w:hAnsi="宋体"/>
-          <w:color w:val="000000"/>
-          <w:szCs w:val="21"/>
-        </w:rPr>
-      </w:pPr>
-      <w:r>
-        <w:rPr>
-          <w:rFonts w:ascii="宋体" w:hAnsi="宋体" w:hint="eastAsia"/>
-          <w:color w:val="000000"/>
-          <w:szCs w:val="21"/>
-        </w:rPr>
-        <w:t>E</w:t>
-      </w:r>
-      <w:r>
-        <w:rPr>
-          <w:rFonts w:ascii="宋体" w:hAnsi="宋体"/>
-          <w:color w:val="000000"/>
-          <w:szCs w:val="21"/>
-        </w:rPr>
-        <w:t>dit Configurations</w:t>
-      </w:r>
-      <w:r>
-        <w:rPr>
-          <w:rFonts w:ascii="宋体" w:hAnsi="宋体" w:hint="eastAsia"/>
-          <w:color w:val="000000"/>
-          <w:szCs w:val="21"/>
-        </w:rPr>
-        <w:t>添加D</w:t>
-      </w:r>
-      <w:r>
-        <w:rPr>
-          <w:rFonts w:ascii="宋体" w:hAnsi="宋体"/>
-          <w:color w:val="000000"/>
-          <w:szCs w:val="21"/>
-        </w:rPr>
-        <w:t>ocker</w:t>
-      </w:r>
-      <w:r>
-        <w:rPr>
-          <w:rFonts w:ascii="宋体" w:hAnsi="宋体" w:hint="eastAsia"/>
-          <w:color w:val="000000"/>
-          <w:szCs w:val="21"/>
-        </w:rPr>
-        <w:t>file配置</w:t>
-      </w:r>
-      <w:r>
-        <w:rPr>
-          <w:rFonts w:ascii="宋体" w:hAnsi="宋体"/>
-          <w:color w:val="000000"/>
-          <w:szCs w:val="21"/>
-        </w:rPr>
-        <w:t>，选择</w:t>
-      </w:r>
-      <w:r>
-        <w:rPr>
-          <w:rFonts w:ascii="宋体" w:hAnsi="宋体" w:hint="eastAsia"/>
-          <w:color w:val="000000"/>
-          <w:szCs w:val="21"/>
-        </w:rPr>
-        <w:t>S</w:t>
-      </w:r>
-      <w:r>
-        <w:rPr>
-          <w:rFonts w:ascii="宋体" w:hAnsi="宋体"/>
-          <w:color w:val="000000"/>
-          <w:szCs w:val="21"/>
-        </w:rPr>
-        <w:t>erver，</w:t>
-      </w:r>
-      <w:r>
-        <w:rPr>
-          <w:rFonts w:ascii="宋体" w:hAnsi="宋体" w:hint="eastAsia"/>
-          <w:color w:val="000000"/>
-          <w:szCs w:val="21"/>
-        </w:rPr>
-        <w:t>选择D</w:t>
-      </w:r>
-      <w:r>
-        <w:rPr>
-          <w:rFonts w:ascii="宋体" w:hAnsi="宋体"/>
-          <w:color w:val="000000"/>
-          <w:szCs w:val="21"/>
-        </w:rPr>
-        <w:t>ockerfile，填写</w:t>
-      </w:r>
-      <w:r>
-        <w:rPr>
-          <w:rFonts w:ascii="宋体" w:hAnsi="宋体" w:hint="eastAsia"/>
-          <w:color w:val="000000"/>
-          <w:szCs w:val="21"/>
-        </w:rPr>
-        <w:t>I</w:t>
-      </w:r>
-      <w:r>
-        <w:rPr>
-          <w:rFonts w:ascii="宋体" w:hAnsi="宋体"/>
-          <w:color w:val="000000"/>
-          <w:szCs w:val="21"/>
-        </w:rPr>
-        <w:t>mage tag</w:t>
-      </w:r>
-      <w:r>
-        <w:rPr>
-          <w:rFonts w:ascii="宋体" w:hAnsi="宋体" w:hint="eastAsia"/>
-          <w:color w:val="000000"/>
-          <w:szCs w:val="21"/>
-        </w:rPr>
-        <w:t>信息</w:t>
+        <w:t>、配置</w:t>
+      </w:r>
+      <w:r>
+        <w:t>远程</w:t>
+      </w:r>
+      <w:proofErr w:type="spellStart"/>
+      <w:r>
+        <w:t>docker</w:t>
+      </w:r>
+      <w:proofErr w:type="spellEnd"/>
+      <w:r>
+        <w:t>地址</w:t>
       </w:r>
     </w:p>
     <w:p>
@@ -1952,12 +1824,11 @@
         <w:rPr>
           <w:noProof/>
         </w:rPr>
-        <w:lastRenderedPageBreak/>
         <w:drawing>
-          <wp:inline distT="0" distB="0" distL="0" distR="0" wp14:anchorId="646B7E97" wp14:editId="7482CCCA">
-            <wp:extent cx="5274310" cy="5710555"/>
-            <wp:effectExtent l="0" t="0" r="2540" b="4445"/>
-            <wp:docPr id="8" name="图片 8"/>
+          <wp:inline distT="0" distB="0" distL="0" distR="0" wp14:anchorId="0068F28D" wp14:editId="4458E407">
+            <wp:extent cx="5274310" cy="2720340"/>
+            <wp:effectExtent l="0" t="0" r="2540" b="3810"/>
+            <wp:docPr id="3" name="图片 3"/>
             <wp:cNvGraphicFramePr>
               <a:graphicFrameLocks xmlns:a="http://schemas.openxmlformats.org/drawingml/2006/main" noChangeAspect="1"/>
             </wp:cNvGraphicFramePr>
@@ -1977,7 +1848,7 @@
                   <pic:spPr>
                     <a:xfrm>
                       <a:off x="0" y="0"/>
-                      <a:ext cx="5274310" cy="5710555"/>
+                      <a:ext cx="5274310" cy="2720340"/>
                     </a:xfrm>
                     <a:prstGeom prst="rect">
                       <a:avLst/>
@@ -1999,6 +1870,66 @@
           <w:szCs w:val="21"/>
         </w:rPr>
       </w:pPr>
+      <w:r>
+        <w:rPr>
+          <w:rFonts w:ascii="宋体" w:hAnsi="宋体" w:hint="eastAsia"/>
+          <w:color w:val="000000"/>
+          <w:szCs w:val="21"/>
+        </w:rPr>
+        <w:t>显示</w:t>
+      </w:r>
+      <w:r>
+        <w:rPr>
+          <w:rFonts w:ascii="宋体" w:hAnsi="宋体"/>
+          <w:color w:val="000000"/>
+          <w:szCs w:val="21"/>
+        </w:rPr>
+        <w:t>Connection successful则代表</w:t>
+      </w:r>
+      <w:r>
+        <w:rPr>
+          <w:rFonts w:ascii="宋体" w:hAnsi="宋体" w:hint="eastAsia"/>
+          <w:color w:val="000000"/>
+          <w:szCs w:val="21"/>
+        </w:rPr>
+        <w:t>远程</w:t>
+      </w:r>
+      <w:r>
+        <w:rPr>
+          <w:rFonts w:ascii="宋体" w:hAnsi="宋体"/>
+          <w:color w:val="000000"/>
+          <w:szCs w:val="21"/>
+        </w:rPr>
+        <w:t>连接成功</w:t>
+      </w:r>
+    </w:p>
+    <w:p>
+      <w:pPr>
+        <w:pStyle w:val="3"/>
+      </w:pPr>
+      <w:r>
+        <w:rPr>
+          <w:rFonts w:hint="eastAsia"/>
+        </w:rPr>
+        <w:t>3</w:t>
+      </w:r>
+      <w:r>
+        <w:rPr>
+          <w:rFonts w:hint="eastAsia"/>
+        </w:rPr>
+        <w:t>、创建</w:t>
+      </w:r>
+      <w:proofErr w:type="spellStart"/>
+      <w:r>
+        <w:rPr>
+          <w:rFonts w:hint="eastAsia"/>
+        </w:rPr>
+        <w:t>D</w:t>
+      </w:r>
+      <w:r>
+        <w:t>ockerfile</w:t>
+      </w:r>
+      <w:proofErr w:type="spellEnd"/>
     </w:p>
     <w:p>
       <w:pPr>
@@ -2013,12 +1944,11 @@
         <w:rPr>
           <w:noProof/>
         </w:rPr>
-        <w:lastRenderedPageBreak/>
         <w:drawing>
-          <wp:inline distT="0" distB="0" distL="0" distR="0" wp14:anchorId="32DE9A00" wp14:editId="0677B954">
-            <wp:extent cx="5274310" cy="2861310"/>
+          <wp:inline distT="0" distB="0" distL="0" distR="0" wp14:anchorId="26FFD65B" wp14:editId="7A05960D">
+            <wp:extent cx="5274310" cy="1219200"/>
             <wp:effectExtent l="0" t="0" r="2540" b="0"/>
-            <wp:docPr id="9" name="图片 9"/>
+            <wp:docPr id="4" name="图片 4"/>
             <wp:cNvGraphicFramePr>
               <a:graphicFrameLocks xmlns:a="http://schemas.openxmlformats.org/drawingml/2006/main" noChangeAspect="1"/>
             </wp:cNvGraphicFramePr>
@@ -2038,7 +1968,7 @@
                   <pic:spPr>
                     <a:xfrm>
                       <a:off x="0" y="0"/>
-                      <a:ext cx="5274310" cy="2861310"/>
+                      <a:ext cx="5274310" cy="1219200"/>
                     </a:xfrm>
                     <a:prstGeom prst="rect">
                       <a:avLst/>
@@ -2053,6 +1983,32 @@
     </w:p>
     <w:p>
       <w:pPr>
+        <w:pStyle w:val="3"/>
+      </w:pPr>
+      <w:r>
+        <w:rPr>
+          <w:rFonts w:hint="eastAsia"/>
+        </w:rPr>
+        <w:t>4</w:t>
+      </w:r>
+      <w:r>
+        <w:rPr>
+          <w:rFonts w:hint="eastAsia"/>
+        </w:rPr>
+        <w:t>、</w:t>
+      </w:r>
+      <w:r>
+        <w:rPr>
+          <w:rFonts w:hint="eastAsia"/>
+        </w:rPr>
+        <w:t>添加</w:t>
+      </w:r>
+      <w:r>
+        <w:t>Configurations</w:t>
+      </w:r>
+    </w:p>
+    <w:p>
+      <w:pPr>
         <w:spacing w:line="360" w:lineRule="auto"/>
         <w:rPr>
           <w:rFonts w:ascii="宋体" w:hAnsi="宋体"/>
@@ -2066,15 +2022,15 @@
           <w:color w:val="000000"/>
           <w:szCs w:val="21"/>
         </w:rPr>
-        <w:t>R</w:t>
-      </w:r>
-      <w:r>
-        <w:rPr>
-          <w:rFonts w:ascii="宋体" w:hAnsi="宋体"/>
-          <w:color w:val="000000"/>
-          <w:szCs w:val="21"/>
-        </w:rPr>
-        <w:t>un build image取消</w:t>
+        <w:t>E</w:t>
+      </w:r>
+      <w:r>
+        <w:rPr>
+          <w:rFonts w:ascii="宋体" w:hAnsi="宋体"/>
+          <w:color w:val="000000"/>
+          <w:szCs w:val="21"/>
+        </w:rPr>
+        <w:t>dit Configurations</w:t>
       </w:r>
       <w:r>
         <w:rPr>
@@ -2082,33 +2038,123 @@
           <w:color w:val="000000"/>
           <w:szCs w:val="21"/>
         </w:rPr>
-        <w:t>勾选</w:t>
-      </w:r>
-    </w:p>
-    <w:p>
-      <w:pPr>
-        <w:pStyle w:val="3"/>
-      </w:pPr>
-      <w:r>
-        <w:rPr>
-          <w:rFonts w:hint="eastAsia"/>
-        </w:rPr>
-        <w:t>5</w:t>
-      </w:r>
-      <w:r>
-        <w:rPr>
-          <w:rFonts w:hint="eastAsia"/>
-        </w:rPr>
-        <w:t>、</w:t>
-      </w:r>
-      <w:r>
-        <w:t>运行</w:t>
-      </w:r>
-      <w:r>
-        <w:rPr>
-          <w:rFonts w:hint="eastAsia"/>
-        </w:rPr>
-        <w:t>构建</w:t>
+        <w:t>添加</w:t>
+      </w:r>
+      <w:proofErr w:type="spellStart"/>
+      <w:r>
+        <w:rPr>
+          <w:rFonts w:ascii="宋体" w:hAnsi="宋体" w:hint="eastAsia"/>
+          <w:color w:val="000000"/>
+          <w:szCs w:val="21"/>
+        </w:rPr>
+        <w:t>D</w:t>
+      </w:r>
+      <w:r>
+        <w:rPr>
+          <w:rFonts w:ascii="宋体" w:hAnsi="宋体"/>
+          <w:color w:val="000000"/>
+          <w:szCs w:val="21"/>
+        </w:rPr>
+        <w:t>ocker</w:t>
+      </w:r>
+      <w:r>
+        <w:rPr>
+          <w:rFonts w:ascii="宋体" w:hAnsi="宋体" w:hint="eastAsia"/>
+          <w:color w:val="000000"/>
+          <w:szCs w:val="21"/>
+        </w:rPr>
+        <w:t>file</w:t>
+      </w:r>
+      <w:proofErr w:type="spellEnd"/>
+      <w:r>
+        <w:rPr>
+          <w:rFonts w:ascii="宋体" w:hAnsi="宋体" w:hint="eastAsia"/>
+          <w:color w:val="000000"/>
+          <w:szCs w:val="21"/>
+        </w:rPr>
+        <w:t>配置</w:t>
+      </w:r>
+      <w:r>
+        <w:rPr>
+          <w:rFonts w:ascii="宋体" w:hAnsi="宋体"/>
+          <w:color w:val="000000"/>
+          <w:szCs w:val="21"/>
+        </w:rPr>
+        <w:t>，选择</w:t>
+      </w:r>
+      <w:r>
+        <w:rPr>
+          <w:rFonts w:ascii="宋体" w:hAnsi="宋体" w:hint="eastAsia"/>
+          <w:color w:val="000000"/>
+          <w:szCs w:val="21"/>
+        </w:rPr>
+        <w:t>S</w:t>
+      </w:r>
+      <w:r>
+        <w:rPr>
+          <w:rFonts w:ascii="宋体" w:hAnsi="宋体"/>
+          <w:color w:val="000000"/>
+          <w:szCs w:val="21"/>
+        </w:rPr>
+        <w:t>erver，</w:t>
+      </w:r>
+      <w:r>
+        <w:rPr>
+          <w:rFonts w:ascii="宋体" w:hAnsi="宋体" w:hint="eastAsia"/>
+          <w:color w:val="000000"/>
+          <w:szCs w:val="21"/>
+        </w:rPr>
+        <w:t>选择</w:t>
+      </w:r>
+      <w:proofErr w:type="spellStart"/>
+      <w:r>
+        <w:rPr>
+          <w:rFonts w:ascii="宋体" w:hAnsi="宋体" w:hint="eastAsia"/>
+          <w:color w:val="000000"/>
+          <w:szCs w:val="21"/>
+        </w:rPr>
+        <w:t>D</w:t>
+      </w:r>
+      <w:r>
+        <w:rPr>
+          <w:rFonts w:ascii="宋体" w:hAnsi="宋体"/>
+          <w:color w:val="000000"/>
+          <w:szCs w:val="21"/>
+        </w:rPr>
+        <w:t>ockerfile</w:t>
+      </w:r>
+      <w:proofErr w:type="spellEnd"/>
+      <w:r>
+        <w:rPr>
+          <w:rFonts w:ascii="宋体" w:hAnsi="宋体"/>
+          <w:color w:val="000000"/>
+          <w:szCs w:val="21"/>
+        </w:rPr>
+        <w:t>，填写</w:t>
+      </w:r>
+      <w:r>
+        <w:rPr>
+          <w:rFonts w:ascii="宋体" w:hAnsi="宋体" w:hint="eastAsia"/>
+          <w:color w:val="000000"/>
+          <w:szCs w:val="21"/>
+        </w:rPr>
+        <w:t>I</w:t>
+      </w:r>
+      <w:r>
+        <w:rPr>
+          <w:rFonts w:ascii="宋体" w:hAnsi="宋体"/>
+          <w:color w:val="000000"/>
+          <w:szCs w:val="21"/>
+        </w:rPr>
+        <w:t>mage tag</w:t>
+      </w:r>
+      <w:r>
+        <w:rPr>
+          <w:rFonts w:ascii="宋体" w:hAnsi="宋体" w:hint="eastAsia"/>
+          <w:color w:val="000000"/>
+          <w:szCs w:val="21"/>
+        </w:rPr>
+        <w:t>信息</w:t>
       </w:r>
     </w:p>
     <w:p>
@@ -2124,11 +2170,12 @@
         <w:rPr>
           <w:noProof/>
         </w:rPr>
+        <w:lastRenderedPageBreak/>
         <w:drawing>
-          <wp:inline distT="0" distB="0" distL="0" distR="0" wp14:anchorId="790B6897" wp14:editId="4BF43508">
-            <wp:extent cx="1838095" cy="2219048"/>
-            <wp:effectExtent l="0" t="0" r="0" b="0"/>
-            <wp:docPr id="6" name="图片 6"/>
+          <wp:inline distT="0" distB="0" distL="0" distR="0" wp14:anchorId="646B7E97" wp14:editId="7482CCCA">
+            <wp:extent cx="5274310" cy="5710555"/>
+            <wp:effectExtent l="0" t="0" r="2540" b="4445"/>
+            <wp:docPr id="8" name="图片 8"/>
             <wp:cNvGraphicFramePr>
               <a:graphicFrameLocks xmlns:a="http://schemas.openxmlformats.org/drawingml/2006/main" noChangeAspect="1"/>
             </wp:cNvGraphicFramePr>
@@ -2148,7 +2195,7 @@
                   <pic:spPr>
                     <a:xfrm>
                       <a:off x="0" y="0"/>
-                      <a:ext cx="1838095" cy="2219048"/>
+                      <a:ext cx="5274310" cy="5710555"/>
                     </a:xfrm>
                     <a:prstGeom prst="rect">
                       <a:avLst/>
@@ -2170,16 +2217,26 @@
           <w:szCs w:val="21"/>
         </w:rPr>
       </w:pPr>
+    </w:p>
+    <w:p>
+      <w:pPr>
+        <w:spacing w:line="360" w:lineRule="auto"/>
+        <w:rPr>
+          <w:rFonts w:ascii="宋体" w:hAnsi="宋体"/>
+          <w:color w:val="000000"/>
+          <w:szCs w:val="21"/>
+        </w:rPr>
+      </w:pPr>
       <w:r>
         <w:rPr>
           <w:noProof/>
         </w:rPr>
         <w:lastRenderedPageBreak/>
         <w:drawing>
-          <wp:inline distT="0" distB="0" distL="0" distR="0" wp14:anchorId="75F8A532" wp14:editId="02131CC1">
-            <wp:extent cx="4038095" cy="2952381"/>
-            <wp:effectExtent l="0" t="0" r="635" b="635"/>
-            <wp:docPr id="7" name="图片 7"/>
+          <wp:inline distT="0" distB="0" distL="0" distR="0" wp14:anchorId="32DE9A00" wp14:editId="0677B954">
+            <wp:extent cx="5274310" cy="2861310"/>
+            <wp:effectExtent l="0" t="0" r="2540" b="0"/>
+            <wp:docPr id="9" name="图片 9"/>
             <wp:cNvGraphicFramePr>
               <a:graphicFrameLocks xmlns:a="http://schemas.openxmlformats.org/drawingml/2006/main" noChangeAspect="1"/>
             </wp:cNvGraphicFramePr>
@@ -2199,7 +2256,7 @@
                   <pic:spPr>
                     <a:xfrm>
                       <a:off x="0" y="0"/>
-                      <a:ext cx="4038095" cy="2952381"/>
+                      <a:ext cx="5274310" cy="2861310"/>
                     </a:xfrm>
                     <a:prstGeom prst="rect">
                       <a:avLst/>
@@ -2221,6 +2278,30 @@
           <w:szCs w:val="21"/>
         </w:rPr>
       </w:pPr>
+      <w:r>
+        <w:rPr>
+          <w:rFonts w:ascii="宋体" w:hAnsi="宋体" w:hint="eastAsia"/>
+          <w:color w:val="000000"/>
+          <w:szCs w:val="21"/>
+        </w:rPr>
+        <w:t>R</w:t>
+      </w:r>
+      <w:r>
+        <w:rPr>
+          <w:rFonts w:ascii="宋体" w:hAnsi="宋体"/>
+          <w:color w:val="000000"/>
+          <w:szCs w:val="21"/>
+        </w:rPr>
+        <w:t>un build image取消</w:t>
+      </w:r>
+      <w:r>
+        <w:rPr>
+          <w:rFonts w:ascii="宋体" w:hAnsi="宋体" w:hint="eastAsia"/>
+          <w:color w:val="000000"/>
+          <w:szCs w:val="21"/>
+        </w:rPr>
+        <w:t>勾选</w:t>
+      </w:r>
     </w:p>
     <w:p>
       <w:pPr>
@@ -2230,199 +2311,22 @@
         <w:rPr>
           <w:rFonts w:hint="eastAsia"/>
         </w:rPr>
-        <w:t>6</w:t>
+        <w:t>5</w:t>
       </w:r>
       <w:r>
         <w:rPr>
           <w:rFonts w:hint="eastAsia"/>
         </w:rPr>
-        <w:t>、服务器推送</w:t>
-      </w:r>
-      <w:r>
-        <w:t>镜像</w:t>
-      </w:r>
-    </w:p>
-    <w:p>
-      <w:pPr>
-        <w:spacing w:line="360" w:lineRule="auto"/>
-        <w:rPr>
-          <w:rFonts w:ascii="宋体" w:hAnsi="宋体"/>
-          <w:color w:val="000000"/>
-          <w:szCs w:val="21"/>
-        </w:rPr>
-      </w:pPr>
-      <w:r>
-        <w:rPr>
-          <w:rFonts w:ascii="宋体" w:hAnsi="宋体" w:hint="eastAsia"/>
-          <w:color w:val="000000"/>
-          <w:szCs w:val="21"/>
-        </w:rPr>
-        <w:t>在</w:t>
-      </w:r>
-      <w:r>
-        <w:rPr>
-          <w:rFonts w:ascii="宋体" w:hAnsi="宋体"/>
-          <w:color w:val="000000"/>
-          <w:szCs w:val="21"/>
-        </w:rPr>
-        <w:t>服务器上</w:t>
-      </w:r>
-      <w:r>
-        <w:rPr>
-          <w:rFonts w:ascii="宋体" w:hAnsi="宋体" w:hint="eastAsia"/>
-          <w:color w:val="000000"/>
-          <w:szCs w:val="21"/>
-        </w:rPr>
-        <w:t>执行以下命令批量推送</w:t>
-      </w:r>
-      <w:r>
-        <w:rPr>
-          <w:rFonts w:ascii="宋体" w:hAnsi="宋体" w:hint="eastAsia"/>
-          <w:color w:val="000000"/>
-          <w:szCs w:val="21"/>
-        </w:rPr>
-        <w:t>，</w:t>
-      </w:r>
-      <w:r>
-        <w:rPr>
-          <w:rFonts w:ascii="宋体" w:hAnsi="宋体"/>
-          <w:color w:val="000000"/>
-          <w:szCs w:val="21"/>
-        </w:rPr>
-        <w:t>或者</w:t>
-      </w:r>
-      <w:r>
-        <w:rPr>
-          <w:rFonts w:ascii="宋体" w:hAnsi="宋体" w:hint="eastAsia"/>
-          <w:color w:val="000000"/>
-          <w:szCs w:val="21"/>
-        </w:rPr>
-        <w:t>选择</w:t>
-      </w:r>
-      <w:r>
-        <w:rPr>
-          <w:rFonts w:ascii="宋体" w:hAnsi="宋体"/>
-          <w:color w:val="000000"/>
-          <w:szCs w:val="21"/>
-        </w:rPr>
-        <w:t>第七步使用</w:t>
-      </w:r>
-      <w:r>
-        <w:rPr>
-          <w:rFonts w:ascii="宋体" w:hAnsi="宋体" w:hint="eastAsia"/>
-          <w:color w:val="000000"/>
-          <w:szCs w:val="21"/>
-        </w:rPr>
-        <w:t>IDEA推送</w:t>
-      </w:r>
-    </w:p>
-    <w:p>
-      <w:pPr>
-        <w:spacing w:line="360" w:lineRule="auto"/>
-        <w:rPr>
-          <w:rFonts w:ascii="Arial" w:hAnsi="Arial" w:cs="Arial"/>
-          <w:color w:val="00B050"/>
-          <w:szCs w:val="21"/>
-          <w:shd w:val="clear" w:color="auto" w:fill="FFFFFF"/>
-        </w:rPr>
-      </w:pPr>
-      <w:r>
-        <w:rPr>
-          <w:rFonts w:ascii="Arial" w:hAnsi="Arial" w:cs="Arial"/>
-          <w:color w:val="00B050"/>
-          <w:szCs w:val="21"/>
-          <w:shd w:val="clear" w:color="auto" w:fill="FFFFFF"/>
-        </w:rPr>
-        <w:t>for i in $(docker images | grep docker.oumasoft.com | awk 'BEGIN{OFS=":"}{print $1,$2}'); do docker push $i; done</w:t>
-      </w:r>
-    </w:p>
-    <w:p>
-      <w:pPr>
-        <w:pStyle w:val="3"/>
-        <w:rPr>
-          <w:shd w:val="clear" w:color="auto" w:fill="FFFFFF"/>
-        </w:rPr>
-      </w:pPr>
-      <w:r>
-        <w:rPr>
-          <w:shd w:val="clear" w:color="auto" w:fill="FFFFFF"/>
-        </w:rPr>
-        <w:t>7</w:t>
+        <w:t>、</w:t>
+      </w:r>
+      <w:r>
+        <w:t>运行</w:t>
       </w:r>
       <w:r>
         <w:rPr>
           <w:rFonts w:hint="eastAsia"/>
-          <w:shd w:val="clear" w:color="auto" w:fill="FFFFFF"/>
-        </w:rPr>
-        <w:t>、</w:t>
-      </w:r>
-      <w:r>
-        <w:rPr>
-          <w:rFonts w:hint="eastAsia"/>
-          <w:shd w:val="clear" w:color="auto" w:fill="FFFFFF"/>
-        </w:rPr>
-        <w:t>IDEA</w:t>
-      </w:r>
-      <w:r>
-        <w:rPr>
-          <w:rFonts w:hint="eastAsia"/>
-          <w:shd w:val="clear" w:color="auto" w:fill="FFFFFF"/>
-        </w:rPr>
-        <w:t>推送</w:t>
-      </w:r>
-      <w:r>
-        <w:rPr>
-          <w:shd w:val="clear" w:color="auto" w:fill="FFFFFF"/>
-        </w:rPr>
-        <w:t>镜像</w:t>
-      </w:r>
-    </w:p>
-    <w:p>
-      <w:pPr>
-        <w:pStyle w:val="a3"/>
-        <w:numPr>
-          <w:ilvl w:val="0"/>
-          <w:numId w:val="4"/>
-        </w:numPr>
-        <w:spacing w:line="360" w:lineRule="auto"/>
-        <w:ind w:firstLineChars="0"/>
-        <w:rPr>
-          <w:rFonts w:ascii="Arial" w:hAnsi="Arial" w:cs="Arial"/>
-          <w:szCs w:val="21"/>
-          <w:shd w:val="clear" w:color="auto" w:fill="FFFFFF"/>
-        </w:rPr>
-      </w:pPr>
-      <w:r>
-        <w:rPr>
-          <w:rFonts w:ascii="Arial" w:hAnsi="Arial" w:cs="Arial" w:hint="eastAsia"/>
-          <w:szCs w:val="21"/>
-          <w:shd w:val="clear" w:color="auto" w:fill="FFFFFF"/>
-        </w:rPr>
-        <w:t>右键镜像</w:t>
-      </w:r>
-      <w:r>
-        <w:rPr>
-          <w:rFonts w:ascii="Arial" w:hAnsi="Arial" w:cs="Arial"/>
-          <w:szCs w:val="21"/>
-          <w:shd w:val="clear" w:color="auto" w:fill="FFFFFF"/>
-        </w:rPr>
-        <w:t>选择</w:t>
-      </w:r>
-      <w:r>
-        <w:rPr>
-          <w:rFonts w:ascii="Arial" w:hAnsi="Arial" w:cs="Arial" w:hint="eastAsia"/>
-          <w:szCs w:val="21"/>
-          <w:shd w:val="clear" w:color="auto" w:fill="FFFFFF"/>
-        </w:rPr>
-        <w:t>P</w:t>
-      </w:r>
-      <w:r>
-        <w:rPr>
-          <w:rFonts w:ascii="Arial" w:hAnsi="Arial" w:cs="Arial"/>
-          <w:szCs w:val="21"/>
-          <w:shd w:val="clear" w:color="auto" w:fill="FFFFFF"/>
-        </w:rPr>
-        <w:t>ush Image</w:t>
+        </w:rPr>
+        <w:t>构建</w:t>
       </w:r>
     </w:p>
     <w:p>
@@ -2438,12 +2342,11 @@
         <w:rPr>
           <w:noProof/>
         </w:rPr>
-        <w:lastRenderedPageBreak/>
         <w:drawing>
-          <wp:inline distT="0" distB="0" distL="0" distR="0" wp14:anchorId="1AAB8BD5" wp14:editId="268898C0">
-            <wp:extent cx="5274310" cy="3350260"/>
-            <wp:effectExtent l="0" t="0" r="2540" b="2540"/>
-            <wp:docPr id="10" name="图片 10"/>
+          <wp:inline distT="0" distB="0" distL="0" distR="0" wp14:anchorId="790B6897" wp14:editId="4BF43508">
+            <wp:extent cx="1838095" cy="2219048"/>
+            <wp:effectExtent l="0" t="0" r="0" b="0"/>
+            <wp:docPr id="6" name="图片 6"/>
             <wp:cNvGraphicFramePr>
               <a:graphicFrameLocks xmlns:a="http://schemas.openxmlformats.org/drawingml/2006/main" noChangeAspect="1"/>
             </wp:cNvGraphicFramePr>
@@ -2463,7 +2366,7 @@
                   <pic:spPr>
                     <a:xfrm>
                       <a:off x="0" y="0"/>
-                      <a:ext cx="5274310" cy="3350260"/>
+                      <a:ext cx="1838095" cy="2219048"/>
                     </a:xfrm>
                     <a:prstGeom prst="rect">
                       <a:avLst/>
@@ -2485,137 +2388,16 @@
           <w:szCs w:val="21"/>
         </w:rPr>
       </w:pPr>
-    </w:p>
-    <w:p>
-      <w:pPr>
-        <w:pStyle w:val="a3"/>
-        <w:numPr>
-          <w:ilvl w:val="0"/>
-          <w:numId w:val="4"/>
-        </w:numPr>
-        <w:spacing w:line="360" w:lineRule="auto"/>
-        <w:ind w:firstLineChars="0"/>
-        <w:rPr>
-          <w:rFonts w:ascii="宋体" w:hAnsi="宋体"/>
-          <w:color w:val="000000"/>
-          <w:szCs w:val="21"/>
-        </w:rPr>
-      </w:pPr>
-      <w:r>
-        <w:rPr>
-          <w:rFonts w:ascii="宋体" w:hAnsi="宋体" w:hint="eastAsia"/>
-          <w:color w:val="000000"/>
-          <w:szCs w:val="21"/>
-        </w:rPr>
-        <w:t>新建R</w:t>
-      </w:r>
-      <w:r>
-        <w:rPr>
-          <w:rFonts w:ascii="宋体" w:hAnsi="宋体"/>
-          <w:color w:val="000000"/>
-          <w:szCs w:val="21"/>
-        </w:rPr>
-        <w:t xml:space="preserve">egistry </w:t>
-      </w:r>
-      <w:r>
-        <w:rPr>
-          <w:rFonts w:ascii="宋体" w:hAnsi="宋体" w:hint="eastAsia"/>
-          <w:color w:val="000000"/>
-          <w:szCs w:val="21"/>
-        </w:rPr>
-        <w:t>填写H</w:t>
-      </w:r>
-      <w:r>
-        <w:rPr>
-          <w:rFonts w:ascii="宋体" w:hAnsi="宋体"/>
-          <w:color w:val="000000"/>
-          <w:szCs w:val="21"/>
-        </w:rPr>
-        <w:t>arbor的账号</w:t>
-      </w:r>
-      <w:r>
-        <w:rPr>
-          <w:rFonts w:ascii="宋体" w:hAnsi="宋体" w:hint="eastAsia"/>
-          <w:color w:val="000000"/>
-          <w:szCs w:val="21"/>
-        </w:rPr>
-        <w:t>、</w:t>
-      </w:r>
-      <w:r>
-        <w:rPr>
-          <w:rFonts w:ascii="宋体" w:hAnsi="宋体"/>
-          <w:color w:val="000000"/>
-          <w:szCs w:val="21"/>
-        </w:rPr>
-        <w:t>密码</w:t>
-      </w:r>
-      <w:r>
-        <w:rPr>
-          <w:rFonts w:ascii="宋体" w:hAnsi="宋体" w:hint="eastAsia"/>
-          <w:color w:val="000000"/>
-          <w:szCs w:val="21"/>
-        </w:rPr>
-        <w:t>、</w:t>
-      </w:r>
-      <w:r>
-        <w:rPr>
-          <w:rFonts w:ascii="宋体" w:hAnsi="宋体"/>
-          <w:color w:val="000000"/>
-          <w:szCs w:val="21"/>
-        </w:rPr>
-        <w:t>邮箱，显示</w:t>
-      </w:r>
-      <w:r>
-        <w:rPr>
-          <w:rFonts w:ascii="宋体" w:hAnsi="宋体" w:hint="eastAsia"/>
-          <w:color w:val="000000"/>
-          <w:szCs w:val="21"/>
-        </w:rPr>
-        <w:t>C</w:t>
-      </w:r>
-      <w:r>
-        <w:rPr>
-          <w:rFonts w:ascii="宋体" w:hAnsi="宋体"/>
-          <w:color w:val="000000"/>
-          <w:szCs w:val="21"/>
-        </w:rPr>
-        <w:t>onnection successful</w:t>
-      </w:r>
-      <w:r>
-        <w:rPr>
-          <w:rFonts w:ascii="宋体" w:hAnsi="宋体" w:hint="eastAsia"/>
-          <w:color w:val="000000"/>
-          <w:szCs w:val="21"/>
-        </w:rPr>
-        <w:t>则</w:t>
-      </w:r>
-      <w:r>
-        <w:rPr>
-          <w:rFonts w:ascii="宋体" w:hAnsi="宋体"/>
-          <w:color w:val="000000"/>
-          <w:szCs w:val="21"/>
-        </w:rPr>
-        <w:t>连接成功。</w:t>
-      </w:r>
-    </w:p>
-    <w:p>
-      <w:pPr>
-        <w:spacing w:line="360" w:lineRule="auto"/>
-        <w:rPr>
-          <w:rFonts w:ascii="宋体" w:hAnsi="宋体"/>
-          <w:color w:val="000000"/>
-          <w:szCs w:val="21"/>
-        </w:rPr>
-      </w:pPr>
       <w:r>
         <w:rPr>
           <w:noProof/>
         </w:rPr>
+        <w:lastRenderedPageBreak/>
         <w:drawing>
-          <wp:inline distT="0" distB="0" distL="0" distR="0" wp14:anchorId="0C92FC27" wp14:editId="7B5CEFAB">
-            <wp:extent cx="3847619" cy="3580952"/>
+          <wp:inline distT="0" distB="0" distL="0" distR="0" wp14:anchorId="75F8A532" wp14:editId="02131CC1">
+            <wp:extent cx="4038095" cy="2952381"/>
             <wp:effectExtent l="0" t="0" r="635" b="635"/>
-            <wp:docPr id="11" name="图片 11"/>
+            <wp:docPr id="7" name="图片 7"/>
             <wp:cNvGraphicFramePr>
               <a:graphicFrameLocks xmlns:a="http://schemas.openxmlformats.org/drawingml/2006/main" noChangeAspect="1"/>
             </wp:cNvGraphicFramePr>
@@ -2635,7 +2417,7 @@
                   <pic:spPr>
                     <a:xfrm>
                       <a:off x="0" y="0"/>
-                      <a:ext cx="3847619" cy="3580952"/>
+                      <a:ext cx="4038095" cy="2952381"/>
                     </a:xfrm>
                     <a:prstGeom prst="rect">
                       <a:avLst/>
@@ -2650,6 +2432,302 @@
     </w:p>
     <w:p>
       <w:pPr>
+        <w:spacing w:line="360" w:lineRule="auto"/>
+        <w:rPr>
+          <w:rFonts w:ascii="宋体" w:hAnsi="宋体"/>
+          <w:color w:val="000000"/>
+          <w:szCs w:val="21"/>
+        </w:rPr>
+      </w:pPr>
+    </w:p>
+    <w:p>
+      <w:pPr>
+        <w:pStyle w:val="3"/>
+      </w:pPr>
+      <w:r>
+        <w:rPr>
+          <w:rFonts w:hint="eastAsia"/>
+        </w:rPr>
+        <w:t>6</w:t>
+      </w:r>
+      <w:r>
+        <w:rPr>
+          <w:rFonts w:hint="eastAsia"/>
+        </w:rPr>
+        <w:t>、服务器推送</w:t>
+      </w:r>
+      <w:r>
+        <w:t>镜像</w:t>
+      </w:r>
+    </w:p>
+    <w:p>
+      <w:pPr>
+        <w:spacing w:line="360" w:lineRule="auto"/>
+        <w:rPr>
+          <w:rFonts w:ascii="宋体" w:hAnsi="宋体"/>
+          <w:color w:val="000000"/>
+          <w:szCs w:val="21"/>
+        </w:rPr>
+      </w:pPr>
+      <w:r>
+        <w:rPr>
+          <w:rFonts w:ascii="宋体" w:hAnsi="宋体" w:hint="eastAsia"/>
+          <w:color w:val="000000"/>
+          <w:szCs w:val="21"/>
+        </w:rPr>
+        <w:t>在</w:t>
+      </w:r>
+      <w:r>
+        <w:rPr>
+          <w:rFonts w:ascii="宋体" w:hAnsi="宋体"/>
+          <w:color w:val="000000"/>
+          <w:szCs w:val="21"/>
+        </w:rPr>
+        <w:t>服务器上</w:t>
+      </w:r>
+      <w:r>
+        <w:rPr>
+          <w:rFonts w:ascii="宋体" w:hAnsi="宋体" w:hint="eastAsia"/>
+          <w:color w:val="000000"/>
+          <w:szCs w:val="21"/>
+        </w:rPr>
+        <w:t>执行以下命令批量推送</w:t>
+      </w:r>
+      <w:r>
+        <w:rPr>
+          <w:rFonts w:ascii="宋体" w:hAnsi="宋体" w:hint="eastAsia"/>
+          <w:color w:val="000000"/>
+          <w:szCs w:val="21"/>
+        </w:rPr>
+        <w:t>，</w:t>
+      </w:r>
+      <w:r>
+        <w:rPr>
+          <w:rFonts w:ascii="宋体" w:hAnsi="宋体"/>
+          <w:color w:val="000000"/>
+          <w:szCs w:val="21"/>
+        </w:rPr>
+        <w:t>或者</w:t>
+      </w:r>
+      <w:r>
+        <w:rPr>
+          <w:rFonts w:ascii="宋体" w:hAnsi="宋体" w:hint="eastAsia"/>
+          <w:color w:val="000000"/>
+          <w:szCs w:val="21"/>
+        </w:rPr>
+        <w:t>选择</w:t>
+      </w:r>
+      <w:r>
+        <w:rPr>
+          <w:rFonts w:ascii="宋体" w:hAnsi="宋体"/>
+          <w:color w:val="000000"/>
+          <w:szCs w:val="21"/>
+        </w:rPr>
+        <w:t>第七步使用</w:t>
+      </w:r>
+      <w:r>
+        <w:rPr>
+          <w:rFonts w:ascii="宋体" w:hAnsi="宋体" w:hint="eastAsia"/>
+          <w:color w:val="000000"/>
+          <w:szCs w:val="21"/>
+        </w:rPr>
+        <w:t>IDEA推送</w:t>
+      </w:r>
+    </w:p>
+    <w:p>
+      <w:pPr>
+        <w:spacing w:line="360" w:lineRule="auto"/>
+        <w:rPr>
+          <w:rFonts w:ascii="Arial" w:hAnsi="Arial" w:cs="Arial"/>
+          <w:color w:val="00B050"/>
+          <w:szCs w:val="21"/>
+          <w:shd w:val="clear" w:color="auto" w:fill="FFFFFF"/>
+        </w:rPr>
+      </w:pPr>
+      <w:proofErr w:type="gramStart"/>
+      <w:r>
+        <w:rPr>
+          <w:rFonts w:ascii="Arial" w:hAnsi="Arial" w:cs="Arial"/>
+          <w:color w:val="00B050"/>
+          <w:szCs w:val="21"/>
+          <w:shd w:val="clear" w:color="auto" w:fill="FFFFFF"/>
+        </w:rPr>
+        <w:t>for</w:t>
+      </w:r>
+      <w:proofErr w:type="gramEnd"/>
+      <w:r>
+        <w:rPr>
+          <w:rFonts w:ascii="Arial" w:hAnsi="Arial" w:cs="Arial"/>
+          <w:color w:val="00B050"/>
+          <w:szCs w:val="21"/>
+          <w:shd w:val="clear" w:color="auto" w:fill="FFFFFF"/>
+        </w:rPr>
+        <w:t xml:space="preserve"> </w:t>
+      </w:r>
+      <w:proofErr w:type="spellStart"/>
+      <w:r>
+        <w:rPr>
+          <w:rFonts w:ascii="Arial" w:hAnsi="Arial" w:cs="Arial"/>
+          <w:color w:val="00B050"/>
+          <w:szCs w:val="21"/>
+          <w:shd w:val="clear" w:color="auto" w:fill="FFFFFF"/>
+        </w:rPr>
+        <w:t>i</w:t>
+      </w:r>
+      <w:proofErr w:type="spellEnd"/>
+      <w:r>
+        <w:rPr>
+          <w:rFonts w:ascii="Arial" w:hAnsi="Arial" w:cs="Arial"/>
+          <w:color w:val="00B050"/>
+          <w:szCs w:val="21"/>
+          <w:shd w:val="clear" w:color="auto" w:fill="FFFFFF"/>
+        </w:rPr>
+        <w:t xml:space="preserve"> in $(</w:t>
+      </w:r>
+      <w:proofErr w:type="spellStart"/>
+      <w:r>
+        <w:rPr>
+          <w:rFonts w:ascii="Arial" w:hAnsi="Arial" w:cs="Arial"/>
+          <w:color w:val="00B050"/>
+          <w:szCs w:val="21"/>
+          <w:shd w:val="clear" w:color="auto" w:fill="FFFFFF"/>
+        </w:rPr>
+        <w:t>docker</w:t>
+      </w:r>
+      <w:proofErr w:type="spellEnd"/>
+      <w:r>
+        <w:rPr>
+          <w:rFonts w:ascii="Arial" w:hAnsi="Arial" w:cs="Arial"/>
+          <w:color w:val="00B050"/>
+          <w:szCs w:val="21"/>
+          <w:shd w:val="clear" w:color="auto" w:fill="FFFFFF"/>
+        </w:rPr>
+        <w:t xml:space="preserve"> images | </w:t>
+      </w:r>
+      <w:proofErr w:type="spellStart"/>
+      <w:r>
+        <w:rPr>
+          <w:rFonts w:ascii="Arial" w:hAnsi="Arial" w:cs="Arial"/>
+          <w:color w:val="00B050"/>
+          <w:szCs w:val="21"/>
+          <w:shd w:val="clear" w:color="auto" w:fill="FFFFFF"/>
+        </w:rPr>
+        <w:t>grep</w:t>
+      </w:r>
+      <w:proofErr w:type="spellEnd"/>
+      <w:r>
+        <w:rPr>
+          <w:rFonts w:ascii="Arial" w:hAnsi="Arial" w:cs="Arial"/>
+          <w:color w:val="00B050"/>
+          <w:szCs w:val="21"/>
+          <w:shd w:val="clear" w:color="auto" w:fill="FFFFFF"/>
+        </w:rPr>
+        <w:t xml:space="preserve"> docker.oumasoft.com | </w:t>
+      </w:r>
+      <w:proofErr w:type="spellStart"/>
+      <w:r>
+        <w:rPr>
+          <w:rFonts w:ascii="Arial" w:hAnsi="Arial" w:cs="Arial"/>
+          <w:color w:val="00B050"/>
+          <w:szCs w:val="21"/>
+          <w:shd w:val="clear" w:color="auto" w:fill="FFFFFF"/>
+        </w:rPr>
+        <w:t>awk</w:t>
+      </w:r>
+      <w:proofErr w:type="spellEnd"/>
+      <w:r>
+        <w:rPr>
+          <w:rFonts w:ascii="Arial" w:hAnsi="Arial" w:cs="Arial"/>
+          <w:color w:val="00B050"/>
+          <w:szCs w:val="21"/>
+          <w:shd w:val="clear" w:color="auto" w:fill="FFFFFF"/>
+        </w:rPr>
+        <w:t xml:space="preserve"> 'BEGIN{OFS=":"}{print $1,$2}'); do </w:t>
+      </w:r>
+      <w:proofErr w:type="spellStart"/>
+      <w:r>
+        <w:rPr>
+          <w:rFonts w:ascii="Arial" w:hAnsi="Arial" w:cs="Arial"/>
+          <w:color w:val="00B050"/>
+          <w:szCs w:val="21"/>
+          <w:shd w:val="clear" w:color="auto" w:fill="FFFFFF"/>
+        </w:rPr>
+        <w:t>docker</w:t>
+      </w:r>
+      <w:proofErr w:type="spellEnd"/>
+      <w:r>
+        <w:rPr>
+          <w:rFonts w:ascii="Arial" w:hAnsi="Arial" w:cs="Arial"/>
+          <w:color w:val="00B050"/>
+          <w:szCs w:val="21"/>
+          <w:shd w:val="clear" w:color="auto" w:fill="FFFFFF"/>
+        </w:rPr>
+        <w:t xml:space="preserve"> push $</w:t>
+      </w:r>
+      <w:proofErr w:type="spellStart"/>
+      <w:r>
+        <w:rPr>
+          <w:rFonts w:ascii="Arial" w:hAnsi="Arial" w:cs="Arial"/>
+          <w:color w:val="00B050"/>
+          <w:szCs w:val="21"/>
+          <w:shd w:val="clear" w:color="auto" w:fill="FFFFFF"/>
+        </w:rPr>
+        <w:t>i</w:t>
+      </w:r>
+      <w:proofErr w:type="spellEnd"/>
+      <w:r>
+        <w:rPr>
+          <w:rFonts w:ascii="Arial" w:hAnsi="Arial" w:cs="Arial"/>
+          <w:color w:val="00B050"/>
+          <w:szCs w:val="21"/>
+          <w:shd w:val="clear" w:color="auto" w:fill="FFFFFF"/>
+        </w:rPr>
+        <w:t>; done</w:t>
+      </w:r>
+    </w:p>
+    <w:p>
+      <w:pPr>
+        <w:pStyle w:val="3"/>
+        <w:rPr>
+          <w:shd w:val="clear" w:color="auto" w:fill="FFFFFF"/>
+        </w:rPr>
+      </w:pPr>
+      <w:r>
+        <w:rPr>
+          <w:shd w:val="clear" w:color="auto" w:fill="FFFFFF"/>
+        </w:rPr>
+        <w:t>7</w:t>
+      </w:r>
+      <w:r>
+        <w:rPr>
+          <w:rFonts w:hint="eastAsia"/>
+          <w:shd w:val="clear" w:color="auto" w:fill="FFFFFF"/>
+        </w:rPr>
+        <w:t>、</w:t>
+      </w:r>
+      <w:r>
+        <w:rPr>
+          <w:rFonts w:hint="eastAsia"/>
+          <w:shd w:val="clear" w:color="auto" w:fill="FFFFFF"/>
+        </w:rPr>
+        <w:t>IDEA</w:t>
+      </w:r>
+      <w:r>
+        <w:rPr>
+          <w:rFonts w:hint="eastAsia"/>
+          <w:shd w:val="clear" w:color="auto" w:fill="FFFFFF"/>
+        </w:rPr>
+        <w:t>推送</w:t>
+      </w:r>
+      <w:r>
+        <w:rPr>
+          <w:shd w:val="clear" w:color="auto" w:fill="FFFFFF"/>
+        </w:rPr>
+        <w:t>镜像</w:t>
+      </w:r>
+    </w:p>
+    <w:p>
+      <w:pPr>
         <w:pStyle w:val="a3"/>
         <w:numPr>
           <w:ilvl w:val="0"/>
@@ -2658,42 +2736,42 @@
         <w:spacing w:line="360" w:lineRule="auto"/>
         <w:ind w:firstLineChars="0"/>
         <w:rPr>
-          <w:rFonts w:ascii="宋体" w:hAnsi="宋体"/>
-          <w:color w:val="000000"/>
-          <w:szCs w:val="21"/>
-        </w:rPr>
-      </w:pPr>
-      <w:r>
-        <w:rPr>
-          <w:rFonts w:ascii="宋体" w:hAnsi="宋体" w:hint="eastAsia"/>
-          <w:color w:val="000000"/>
-          <w:szCs w:val="21"/>
-        </w:rPr>
-        <w:t>填写R</w:t>
-      </w:r>
-      <w:r>
-        <w:rPr>
-          <w:rFonts w:ascii="宋体" w:hAnsi="宋体"/>
-          <w:color w:val="000000"/>
-          <w:szCs w:val="21"/>
-        </w:rPr>
-        <w:t>epository和</w:t>
-      </w:r>
-      <w:r>
-        <w:rPr>
-          <w:rFonts w:ascii="宋体" w:hAnsi="宋体" w:hint="eastAsia"/>
-          <w:color w:val="000000"/>
-          <w:szCs w:val="21"/>
-        </w:rPr>
-        <w:t>T</w:t>
-      </w:r>
-      <w:r>
-        <w:rPr>
-          <w:rFonts w:ascii="宋体" w:hAnsi="宋体"/>
-          <w:color w:val="000000"/>
-          <w:szCs w:val="21"/>
-        </w:rPr>
-        <w:t>ag</w:t>
+          <w:rFonts w:ascii="Arial" w:hAnsi="Arial" w:cs="Arial"/>
+          <w:szCs w:val="21"/>
+          <w:shd w:val="clear" w:color="auto" w:fill="FFFFFF"/>
+        </w:rPr>
+      </w:pPr>
+      <w:r>
+        <w:rPr>
+          <w:rFonts w:ascii="Arial" w:hAnsi="Arial" w:cs="Arial" w:hint="eastAsia"/>
+          <w:szCs w:val="21"/>
+          <w:shd w:val="clear" w:color="auto" w:fill="FFFFFF"/>
+        </w:rPr>
+        <w:t>右键镜像</w:t>
+      </w:r>
+      <w:r>
+        <w:rPr>
+          <w:rFonts w:ascii="Arial" w:hAnsi="Arial" w:cs="Arial"/>
+          <w:szCs w:val="21"/>
+          <w:shd w:val="clear" w:color="auto" w:fill="FFFFFF"/>
+        </w:rPr>
+        <w:t>选择</w:t>
+      </w:r>
+      <w:r>
+        <w:rPr>
+          <w:rFonts w:ascii="Arial" w:hAnsi="Arial" w:cs="Arial" w:hint="eastAsia"/>
+          <w:szCs w:val="21"/>
+          <w:shd w:val="clear" w:color="auto" w:fill="FFFFFF"/>
+        </w:rPr>
+        <w:t>P</w:t>
+      </w:r>
+      <w:r>
+        <w:rPr>
+          <w:rFonts w:ascii="Arial" w:hAnsi="Arial" w:cs="Arial"/>
+          <w:szCs w:val="21"/>
+          <w:shd w:val="clear" w:color="auto" w:fill="FFFFFF"/>
+        </w:rPr>
+        <w:t>ush Image</w:t>
       </w:r>
     </w:p>
     <w:p>
@@ -2711,10 +2789,10 @@
         </w:rPr>
         <w:lastRenderedPageBreak/>
         <w:drawing>
-          <wp:inline distT="0" distB="0" distL="0" distR="0" wp14:anchorId="54975520" wp14:editId="1980FB42">
-            <wp:extent cx="3695238" cy="1695238"/>
-            <wp:effectExtent l="0" t="0" r="635" b="635"/>
-            <wp:docPr id="16" name="图片 16"/>
+          <wp:inline distT="0" distB="0" distL="0" distR="0" wp14:anchorId="1AAB8BD5" wp14:editId="268898C0">
+            <wp:extent cx="5274310" cy="3350260"/>
+            <wp:effectExtent l="0" t="0" r="2540" b="2540"/>
+            <wp:docPr id="10" name="图片 10"/>
             <wp:cNvGraphicFramePr>
               <a:graphicFrameLocks xmlns:a="http://schemas.openxmlformats.org/drawingml/2006/main" noChangeAspect="1"/>
             </wp:cNvGraphicFramePr>
@@ -2734,7 +2812,7 @@
                   <pic:spPr>
                     <a:xfrm>
                       <a:off x="0" y="0"/>
-                      <a:ext cx="3695238" cy="1695238"/>
+                      <a:ext cx="5274310" cy="3350260"/>
                     </a:xfrm>
                     <a:prstGeom prst="rect">
                       <a:avLst/>
@@ -2749,6 +2827,16 @@
     </w:p>
     <w:p>
       <w:pPr>
+        <w:spacing w:line="360" w:lineRule="auto"/>
+        <w:rPr>
+          <w:rFonts w:ascii="宋体" w:hAnsi="宋体"/>
+          <w:color w:val="000000"/>
+          <w:szCs w:val="21"/>
+        </w:rPr>
+      </w:pPr>
+    </w:p>
+    <w:p>
+      <w:pPr>
         <w:pStyle w:val="a3"/>
         <w:numPr>
           <w:ilvl w:val="0"/>
@@ -2764,27 +2852,19 @@
       </w:pPr>
       <w:r>
         <w:rPr>
-          <w:rFonts w:ascii="宋体" w:hAnsi="宋体"/>
-          <w:color w:val="000000"/>
-          <w:szCs w:val="21"/>
-        </w:rPr>
-        <w:t>到</w:t>
-      </w:r>
-      <w:r>
-        <w:rPr>
           <w:rFonts w:ascii="宋体" w:hAnsi="宋体" w:hint="eastAsia"/>
           <w:color w:val="000000"/>
           <w:szCs w:val="21"/>
         </w:rPr>
-        <w:t>H</w:t>
-      </w:r>
-      <w:r>
-        <w:rPr>
-          <w:rFonts w:ascii="宋体" w:hAnsi="宋体"/>
-          <w:color w:val="000000"/>
-          <w:szCs w:val="21"/>
-        </w:rPr>
-        <w:t>arbor上看</w:t>
+        <w:t>新建R</w:t>
+      </w:r>
+      <w:r>
+        <w:rPr>
+          <w:rFonts w:ascii="宋体" w:hAnsi="宋体"/>
+          <w:color w:val="000000"/>
+          <w:szCs w:val="21"/>
+        </w:rPr>
+        <w:t xml:space="preserve">egistry </w:t>
       </w:r>
       <w:r>
         <w:rPr>
@@ -2792,15 +2872,79 @@
           <w:color w:val="000000"/>
           <w:szCs w:val="21"/>
         </w:rPr>
-        <w:t>是否推送</w:t>
-      </w:r>
-      <w:r>
-        <w:rPr>
-          <w:rFonts w:ascii="宋体" w:hAnsi="宋体"/>
-          <w:color w:val="000000"/>
-          <w:szCs w:val="21"/>
-        </w:rPr>
-        <w:t>成功</w:t>
+        <w:t>填写H</w:t>
+      </w:r>
+      <w:r>
+        <w:rPr>
+          <w:rFonts w:ascii="宋体" w:hAnsi="宋体"/>
+          <w:color w:val="000000"/>
+          <w:szCs w:val="21"/>
+        </w:rPr>
+        <w:t>arbor的账号</w:t>
+      </w:r>
+      <w:r>
+        <w:rPr>
+          <w:rFonts w:ascii="宋体" w:hAnsi="宋体" w:hint="eastAsia"/>
+          <w:color w:val="000000"/>
+          <w:szCs w:val="21"/>
+        </w:rPr>
+        <w:t>、</w:t>
+      </w:r>
+      <w:r>
+        <w:rPr>
+          <w:rFonts w:ascii="宋体" w:hAnsi="宋体"/>
+          <w:color w:val="000000"/>
+          <w:szCs w:val="21"/>
+        </w:rPr>
+        <w:t>密码</w:t>
+      </w:r>
+      <w:r>
+        <w:rPr>
+          <w:rFonts w:ascii="宋体" w:hAnsi="宋体" w:hint="eastAsia"/>
+          <w:color w:val="000000"/>
+          <w:szCs w:val="21"/>
+        </w:rPr>
+        <w:t>、</w:t>
+      </w:r>
+      <w:r>
+        <w:rPr>
+          <w:rFonts w:ascii="宋体" w:hAnsi="宋体"/>
+          <w:color w:val="000000"/>
+          <w:szCs w:val="21"/>
+        </w:rPr>
+        <w:t>邮箱，显示</w:t>
+      </w:r>
+      <w:r>
+        <w:rPr>
+          <w:rFonts w:ascii="宋体" w:hAnsi="宋体" w:hint="eastAsia"/>
+          <w:color w:val="000000"/>
+          <w:szCs w:val="21"/>
+        </w:rPr>
+        <w:t>C</w:t>
+      </w:r>
+      <w:r>
+        <w:rPr>
+          <w:rFonts w:ascii="宋体" w:hAnsi="宋体"/>
+          <w:color w:val="000000"/>
+          <w:szCs w:val="21"/>
+        </w:rPr>
+        <w:t>onnection successful</w:t>
+      </w:r>
+      <w:r>
+        <w:rPr>
+          <w:rFonts w:ascii="宋体" w:hAnsi="宋体" w:hint="eastAsia"/>
+          <w:color w:val="000000"/>
+          <w:szCs w:val="21"/>
+        </w:rPr>
+        <w:t>则</w:t>
+      </w:r>
+      <w:r>
+        <w:rPr>
+          <w:rFonts w:ascii="宋体" w:hAnsi="宋体"/>
+          <w:color w:val="000000"/>
+          <w:szCs w:val="21"/>
+        </w:rPr>
+        <w:t>连接成功。</w:t>
       </w:r>
     </w:p>
     <w:p>
@@ -2817,10 +2961,10 @@
           <w:noProof/>
         </w:rPr>
         <w:drawing>
-          <wp:inline distT="0" distB="0" distL="0" distR="0" wp14:anchorId="6441FA06" wp14:editId="1A5E39D5">
-            <wp:extent cx="5274310" cy="2673985"/>
-            <wp:effectExtent l="0" t="0" r="2540" b="0"/>
-            <wp:docPr id="17" name="图片 17"/>
+          <wp:inline distT="0" distB="0" distL="0" distR="0" wp14:anchorId="0C92FC27" wp14:editId="7B5CEFAB">
+            <wp:extent cx="3847619" cy="3580952"/>
+            <wp:effectExtent l="0" t="0" r="635" b="635"/>
+            <wp:docPr id="11" name="图片 11"/>
             <wp:cNvGraphicFramePr>
               <a:graphicFrameLocks xmlns:a="http://schemas.openxmlformats.org/drawingml/2006/main" noChangeAspect="1"/>
             </wp:cNvGraphicFramePr>
@@ -2840,6 +2984,211 @@
                   <pic:spPr>
                     <a:xfrm>
                       <a:off x="0" y="0"/>
+                      <a:ext cx="3847619" cy="3580952"/>
+                    </a:xfrm>
+                    <a:prstGeom prst="rect">
+                      <a:avLst/>
+                    </a:prstGeom>
+                  </pic:spPr>
+                </pic:pic>
+              </a:graphicData>
+            </a:graphic>
+          </wp:inline>
+        </w:drawing>
+      </w:r>
+    </w:p>
+    <w:p>
+      <w:pPr>
+        <w:pStyle w:val="a3"/>
+        <w:numPr>
+          <w:ilvl w:val="0"/>
+          <w:numId w:val="4"/>
+        </w:numPr>
+        <w:spacing w:line="360" w:lineRule="auto"/>
+        <w:ind w:firstLineChars="0"/>
+        <w:rPr>
+          <w:rFonts w:ascii="宋体" w:hAnsi="宋体"/>
+          <w:color w:val="000000"/>
+          <w:szCs w:val="21"/>
+        </w:rPr>
+      </w:pPr>
+      <w:r>
+        <w:rPr>
+          <w:rFonts w:ascii="宋体" w:hAnsi="宋体" w:hint="eastAsia"/>
+          <w:color w:val="000000"/>
+          <w:szCs w:val="21"/>
+        </w:rPr>
+        <w:t>填写R</w:t>
+      </w:r>
+      <w:r>
+        <w:rPr>
+          <w:rFonts w:ascii="宋体" w:hAnsi="宋体"/>
+          <w:color w:val="000000"/>
+          <w:szCs w:val="21"/>
+        </w:rPr>
+        <w:t>epository和</w:t>
+      </w:r>
+      <w:r>
+        <w:rPr>
+          <w:rFonts w:ascii="宋体" w:hAnsi="宋体" w:hint="eastAsia"/>
+          <w:color w:val="000000"/>
+          <w:szCs w:val="21"/>
+        </w:rPr>
+        <w:t>T</w:t>
+      </w:r>
+      <w:r>
+        <w:rPr>
+          <w:rFonts w:ascii="宋体" w:hAnsi="宋体"/>
+          <w:color w:val="000000"/>
+          <w:szCs w:val="21"/>
+        </w:rPr>
+        <w:t>ag</w:t>
+      </w:r>
+    </w:p>
+    <w:p>
+      <w:pPr>
+        <w:spacing w:line="360" w:lineRule="auto"/>
+        <w:rPr>
+          <w:rFonts w:ascii="宋体" w:hAnsi="宋体"/>
+          <w:color w:val="000000"/>
+          <w:szCs w:val="21"/>
+        </w:rPr>
+      </w:pPr>
+      <w:r>
+        <w:rPr>
+          <w:noProof/>
+        </w:rPr>
+        <w:lastRenderedPageBreak/>
+        <w:drawing>
+          <wp:inline distT="0" distB="0" distL="0" distR="0" wp14:anchorId="54975520" wp14:editId="1980FB42">
+            <wp:extent cx="3695238" cy="1695238"/>
+            <wp:effectExtent l="0" t="0" r="635" b="635"/>
+            <wp:docPr id="16" name="图片 16"/>
+            <wp:cNvGraphicFramePr>
+              <a:graphicFrameLocks xmlns:a="http://schemas.openxmlformats.org/drawingml/2006/main" noChangeAspect="1"/>
+            </wp:cNvGraphicFramePr>
+            <a:graphic xmlns:a="http://schemas.openxmlformats.org/drawingml/2006/main">
+              <a:graphicData uri="http://schemas.openxmlformats.org/drawingml/2006/picture">
+                <pic:pic xmlns:pic="http://schemas.openxmlformats.org/drawingml/2006/picture">
+                  <pic:nvPicPr>
+                    <pic:cNvPr id="1" name=""/>
+                    <pic:cNvPicPr/>
+                  </pic:nvPicPr>
+                  <pic:blipFill>
+                    <a:blip r:embed="rId17"/>
+                    <a:stretch>
+                      <a:fillRect/>
+                    </a:stretch>
+                  </pic:blipFill>
+                  <pic:spPr>
+                    <a:xfrm>
+                      <a:off x="0" y="0"/>
+                      <a:ext cx="3695238" cy="1695238"/>
+                    </a:xfrm>
+                    <a:prstGeom prst="rect">
+                      <a:avLst/>
+                    </a:prstGeom>
+                  </pic:spPr>
+                </pic:pic>
+              </a:graphicData>
+            </a:graphic>
+          </wp:inline>
+        </w:drawing>
+      </w:r>
+    </w:p>
+    <w:p>
+      <w:pPr>
+        <w:pStyle w:val="a3"/>
+        <w:numPr>
+          <w:ilvl w:val="0"/>
+          <w:numId w:val="4"/>
+        </w:numPr>
+        <w:spacing w:line="360" w:lineRule="auto"/>
+        <w:ind w:firstLineChars="0"/>
+        <w:rPr>
+          <w:rFonts w:ascii="宋体" w:hAnsi="宋体"/>
+          <w:color w:val="000000"/>
+          <w:szCs w:val="21"/>
+        </w:rPr>
+      </w:pPr>
+      <w:r>
+        <w:rPr>
+          <w:rFonts w:ascii="宋体" w:hAnsi="宋体"/>
+          <w:color w:val="000000"/>
+          <w:szCs w:val="21"/>
+        </w:rPr>
+        <w:t>到</w:t>
+      </w:r>
+      <w:r>
+        <w:rPr>
+          <w:rFonts w:ascii="宋体" w:hAnsi="宋体" w:hint="eastAsia"/>
+          <w:color w:val="000000"/>
+          <w:szCs w:val="21"/>
+        </w:rPr>
+        <w:t>H</w:t>
+      </w:r>
+      <w:r>
+        <w:rPr>
+          <w:rFonts w:ascii="宋体" w:hAnsi="宋体"/>
+          <w:color w:val="000000"/>
+          <w:szCs w:val="21"/>
+        </w:rPr>
+        <w:t>arbor上看</w:t>
+      </w:r>
+      <w:r>
+        <w:rPr>
+          <w:rFonts w:ascii="宋体" w:hAnsi="宋体" w:hint="eastAsia"/>
+          <w:color w:val="000000"/>
+          <w:szCs w:val="21"/>
+        </w:rPr>
+        <w:t>是否推送</w:t>
+      </w:r>
+      <w:r>
+        <w:rPr>
+          <w:rFonts w:ascii="宋体" w:hAnsi="宋体"/>
+          <w:color w:val="000000"/>
+          <w:szCs w:val="21"/>
+        </w:rPr>
+        <w:t>成功</w:t>
+      </w:r>
+    </w:p>
+    <w:p>
+      <w:pPr>
+        <w:spacing w:line="360" w:lineRule="auto"/>
+        <w:rPr>
+          <w:rFonts w:ascii="宋体" w:hAnsi="宋体"/>
+          <w:color w:val="000000"/>
+          <w:szCs w:val="21"/>
+        </w:rPr>
+      </w:pPr>
+      <w:r>
+        <w:rPr>
+          <w:noProof/>
+        </w:rPr>
+        <w:drawing>
+          <wp:inline distT="0" distB="0" distL="0" distR="0" wp14:anchorId="6441FA06" wp14:editId="1A5E39D5">
+            <wp:extent cx="5274310" cy="2673985"/>
+            <wp:effectExtent l="0" t="0" r="2540" b="0"/>
+            <wp:docPr id="17" name="图片 17"/>
+            <wp:cNvGraphicFramePr>
+              <a:graphicFrameLocks xmlns:a="http://schemas.openxmlformats.org/drawingml/2006/main" noChangeAspect="1"/>
+            </wp:cNvGraphicFramePr>
+            <a:graphic xmlns:a="http://schemas.openxmlformats.org/drawingml/2006/main">
+              <a:graphicData uri="http://schemas.openxmlformats.org/drawingml/2006/picture">
+                <pic:pic xmlns:pic="http://schemas.openxmlformats.org/drawingml/2006/picture">
+                  <pic:nvPicPr>
+                    <pic:cNvPr id="1" name=""/>
+                    <pic:cNvPicPr/>
+                  </pic:nvPicPr>
+                  <pic:blipFill>
+                    <a:blip r:embed="rId18"/>
+                    <a:stretch>
+                      <a:fillRect/>
+                    </a:stretch>
+                  </pic:blipFill>
+                  <pic:spPr>
+                    <a:xfrm>
+                      <a:off x="0" y="0"/>
                       <a:ext cx="5274310" cy="2673985"/>
                     </a:xfrm>
                     <a:prstGeom prst="rect">
@@ -2854,6 +3203,7 @@
       </w:r>
     </w:p>
     <w:sectPr>
+      <w:footerReference w:type="default" r:id="rId19"/>
       <w:pgSz w:w="11906" w:h="16838"/>
       <w:pgMar w:top="1440" w:right="1800" w:bottom="1440" w:left="1800" w:header="851" w:footer="992" w:gutter="0"/>
       <w:cols w:space="425"/>
@@ -2861,6 +3211,243 @@
     </w:sectPr>
   </w:body>
 </w:document>
+</file>
+
+<file path=word/endnotes.xml><?xml version="1.0" encoding="utf-8"?>
+<w:endnotes xmlns:wpc="http://schemas.microsoft.com/office/word/2010/wordprocessingCanvas" xmlns:mc="http://schemas.openxmlformats.org/markup-compatibility/2006" xmlns:o="urn:schemas-microsoft-com:office:office" xmlns:r="http://schemas.openxmlformats.org/officeDocument/2006/relationships" xmlns:m="http://schemas.openxmlformats.org/officeDocument/2006/math" xmlns:v="urn:schemas-microsoft-com:vml" xmlns:wp14="http://schemas.microsoft.com/office/word/2010/wordprocessingDrawing" xmlns:wp="http://schemas.openxmlformats.org/drawingml/2006/wordprocessingDrawing" xmlns:w10="urn:schemas-microsoft-com:office:word" xmlns:w="http://schemas.openxmlformats.org/wordprocessingml/2006/main" xmlns:w14="http://schemas.microsoft.com/office/word/2010/wordml" xmlns:w15="http://schemas.microsoft.com/office/word/2012/wordml" xmlns:wpg="http://schemas.microsoft.com/office/word/2010/wordprocessingGroup" xmlns:wpi="http://schemas.microsoft.com/office/word/2010/wordprocessingInk" xmlns:wne="http://schemas.microsoft.com/office/word/2006/wordml" xmlns:wps="http://schemas.microsoft.com/office/word/2010/wordprocessingShape" mc:Ignorable="w14 w15 wp14">
+  <w:endnote w:type="separator" w:id="-1">
+    <w:p>
+      <w:r>
+        <w:separator/>
+      </w:r>
+    </w:p>
+  </w:endnote>
+  <w:endnote w:type="continuationSeparator" w:id="0">
+    <w:p>
+      <w:r>
+        <w:continuationSeparator/>
+      </w:r>
+    </w:p>
+  </w:endnote>
+</w:endnotes>
+</file>
+
+<file path=word/footer1.xml><?xml version="1.0" encoding="utf-8"?>
+<w:ftr xmlns:wpc="http://schemas.microsoft.com/office/word/2010/wordprocessingCanvas" xmlns:mc="http://schemas.openxmlformats.org/markup-compatibility/2006" xmlns:o="urn:schemas-microsoft-com:office:office" xmlns:r="http://schemas.openxmlformats.org/officeDocument/2006/relationships" xmlns:m="http://schemas.openxmlformats.org/officeDocument/2006/math" xmlns:v="urn:schemas-microsoft-com:vml" xmlns:wp14="http://schemas.microsoft.com/office/word/2010/wordprocessingDrawing" xmlns:wp="http://schemas.openxmlformats.org/drawingml/2006/wordprocessingDrawing" xmlns:w10="urn:schemas-microsoft-com:office:word" xmlns:w="http://schemas.openxmlformats.org/wordprocessingml/2006/main" xmlns:w14="http://schemas.microsoft.com/office/word/2010/wordml" xmlns:w15="http://schemas.microsoft.com/office/word/2012/wordml" xmlns:wpg="http://schemas.microsoft.com/office/word/2010/wordprocessingGroup" xmlns:wpi="http://schemas.microsoft.com/office/word/2010/wordprocessingInk" xmlns:wne="http://schemas.microsoft.com/office/word/2006/wordml" xmlns:wps="http://schemas.microsoft.com/office/word/2010/wordprocessingShape" mc:Ignorable="w14 w15 wp14">
+  <w:sdt>
+    <w:sdtPr>
+      <w:id w:val="786080134"/>
+      <w:docPartObj>
+        <w:docPartGallery w:val="Page Numbers (Bottom of Page)"/>
+        <w:docPartUnique/>
+      </w:docPartObj>
+    </w:sdtPr>
+    <w:sdtContent>
+      <w:p>
+        <w:pPr>
+          <w:pStyle w:val="a5"/>
+        </w:pPr>
+        <w:r>
+          <w:rPr>
+            <w:rFonts w:asciiTheme="majorHAnsi" w:eastAsiaTheme="majorEastAsia" w:hAnsiTheme="majorHAnsi" w:cstheme="majorBidi"/>
+            <w:noProof/>
+            <w:sz w:val="28"/>
+            <w:szCs w:val="28"/>
+          </w:rPr>
+          <mc:AlternateContent>
+            <mc:Choice Requires="wps">
+              <w:drawing>
+                <wp:anchor distT="0" distB="0" distL="114300" distR="114300" simplePos="0" relativeHeight="251659264" behindDoc="0" locked="0" layoutInCell="1" allowOverlap="1">
+                  <wp:simplePos x="0" y="0"/>
+                  <wp:positionH relativeFrom="margin">
+                    <wp:align>center</wp:align>
+                  </wp:positionH>
+                  <wp:positionV relativeFrom="bottomMargin">
+                    <wp:align>center</wp:align>
+                  </wp:positionV>
+                  <wp:extent cx="661670" cy="502920"/>
+                  <wp:effectExtent l="9525" t="9525" r="5080" b="11430"/>
+                  <wp:wrapNone/>
+                  <wp:docPr id="5" name="横卷形 5"/>
+                  <wp:cNvGraphicFramePr>
+                    <a:graphicFrameLocks xmlns:a="http://schemas.openxmlformats.org/drawingml/2006/main"/>
+                  </wp:cNvGraphicFramePr>
+                  <a:graphic xmlns:a="http://schemas.openxmlformats.org/drawingml/2006/main">
+                    <a:graphicData uri="http://schemas.microsoft.com/office/word/2010/wordprocessingShape">
+                      <wps:wsp>
+                        <wps:cNvSpPr>
+                          <a:spLocks noChangeArrowheads="1"/>
+                        </wps:cNvSpPr>
+                        <wps:spPr bwMode="auto">
+                          <a:xfrm>
+                            <a:off x="0" y="0"/>
+                            <a:ext cx="661670" cy="502920"/>
+                          </a:xfrm>
+                          <a:prstGeom prst="horizontalScroll">
+                            <a:avLst>
+                              <a:gd name="adj" fmla="val 25000"/>
+                            </a:avLst>
+                          </a:prstGeom>
+                          <a:noFill/>
+                          <a:ln w="9525">
+                            <a:solidFill>
+                              <a:srgbClr val="A5A5A5"/>
+                            </a:solidFill>
+                            <a:round/>
+                            <a:headEnd/>
+                            <a:tailEnd/>
+                          </a:ln>
+                          <a:extLst>
+                            <a:ext uri="{909E8E84-426E-40DD-AFC4-6F175D3DCCD1}">
+                              <a14:hiddenFill xmlns:a14="http://schemas.microsoft.com/office/drawing/2010/main">
+                                <a:solidFill>
+                                  <a:srgbClr val="17365D"/>
+                                </a:solidFill>
+                              </a14:hiddenFill>
+                            </a:ext>
+                          </a:extLst>
+                        </wps:spPr>
+                        <wps:txbx>
+                          <w:txbxContent>
+                            <w:p>
+                              <w:pPr>
+                                <w:jc w:val="center"/>
+                                <w:rPr>
+                                  <w:color w:val="808080" w:themeColor="text1" w:themeTint="7F"/>
+                                </w:rPr>
+                              </w:pPr>
+                              <w:r>
+                                <w:fldChar w:fldCharType="begin"/>
+                              </w:r>
+                              <w:r>
+                                <w:instrText>PAGE    \* MERGEFORMAT</w:instrText>
+                              </w:r>
+                              <w:r>
+                                <w:fldChar w:fldCharType="separate"/>
+                              </w:r>
+                              <w:r>
+                                <w:rPr>
+                                  <w:noProof/>
+                                  <w:color w:val="808080" w:themeColor="text1" w:themeTint="7F"/>
+                                  <w:lang w:val="zh-CN"/>
+                                </w:rPr>
+                                <w:t>8</w:t>
+                              </w:r>
+                              <w:r>
+                                <w:rPr>
+                                  <w:color w:val="808080" w:themeColor="text1" w:themeTint="7F"/>
+                                </w:rPr>
+                                <w:fldChar w:fldCharType="end"/>
+                              </w:r>
+                            </w:p>
+                          </w:txbxContent>
+                        </wps:txbx>
+                        <wps:bodyPr rot="0" vert="horz" wrap="square" lIns="91440" tIns="45720" rIns="91440" bIns="45720" anchor="t" anchorCtr="0" upright="1">
+                          <a:noAutofit/>
+                        </wps:bodyPr>
+                      </wps:wsp>
+                    </a:graphicData>
+                  </a:graphic>
+                  <wp14:sizeRelH relativeFrom="page">
+                    <wp14:pctWidth>0</wp14:pctWidth>
+                  </wp14:sizeRelH>
+                  <wp14:sizeRelV relativeFrom="page">
+                    <wp14:pctHeight>0</wp14:pctHeight>
+                  </wp14:sizeRelV>
+                </wp:anchor>
+              </w:drawing>
+            </mc:Choice>
+            <mc:Fallback>
+              <w:pict>
+                <v:shapetype id="_x0000_t98" coordsize="21600,21600" o:spt="98" adj="2700" path="m0@5qy@2@1l@0@1@0@2qy@7,,21600@2l21600@9qy@7@10l@1@10@1@11qy@2,21600,0@11xem0@5nfqy@2@6@1@5@3@4@2@5l@2@6em@1@5nfl@1@10em21600@2nfqy@7@1l@0@1em@0@2nfqy@8@3@7@2l@7@1e">
+                  <v:formulas>
+                    <v:f eqn="sum width 0 #0"/>
+                    <v:f eqn="val #0"/>
+                    <v:f eqn="prod @1 1 2"/>
+                    <v:f eqn="prod @1 3 4"/>
+                    <v:f eqn="prod @1 5 4"/>
+                    <v:f eqn="prod @1 3 2"/>
+                    <v:f eqn="prod @1 2 1"/>
+                    <v:f eqn="sum width 0 @2"/>
+                    <v:f eqn="sum width 0 @3"/>
+                    <v:f eqn="sum height 0 @5"/>
+                    <v:f eqn="sum height 0 @1"/>
+                    <v:f eqn="sum height 0 @2"/>
+                    <v:f eqn="val width"/>
+                    <v:f eqn="prod width 1 2"/>
+                    <v:f eqn="prod height 1 2"/>
+                  </v:formulas>
+                  <v:path o:extrusionok="f" limo="10800,10800" o:connecttype="custom" o:connectlocs="@13,@1;0,@14;@13,@10;@12,@14" o:connectangles="270,180,90,0" textboxrect="@1,@1,@7,@10"/>
+                  <v:handles>
+                    <v:h position="#0,topLeft" xrange="0,5400"/>
+                  </v:handles>
+                  <o:complex v:ext="view"/>
+                </v:shapetype>
+                <v:shape id="横卷形 5" o:spid="_x0000_s1026" type="#_x0000_t98" style="position:absolute;margin-left:0;margin-top:0;width:52.1pt;height:39.6pt;z-index:251659264;visibility:visible;mso-wrap-style:square;mso-width-percent:0;mso-height-percent:0;mso-wrap-distance-left:9pt;mso-wrap-distance-top:0;mso-wrap-distance-right:9pt;mso-wrap-distance-bottom:0;mso-position-horizontal:center;mso-position-horizontal-relative:margin;mso-position-vertical:center;mso-position-vertical-relative:bottom-margin-area;mso-width-percent:0;mso-height-percent:0;mso-width-relative:page;mso-height-relative:page;v-text-anchor:top" o:gfxdata="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" adj="5400" filled="f" fillcolor="#17365d" strokecolor="#a5a5a5">
+                  <v:textbox>
+                    <w:txbxContent>
+                      <w:p>
+                        <w:pPr>
+                          <w:jc w:val="center"/>
+                          <w:rPr>
+                            <w:color w:val="808080" w:themeColor="text1" w:themeTint="7F"/>
+                          </w:rPr>
+                        </w:pPr>
+                        <w:r>
+                          <w:fldChar w:fldCharType="begin"/>
+                        </w:r>
+                        <w:r>
+                          <w:instrText>PAGE    \* MERGEFORMAT</w:instrText>
+                        </w:r>
+                        <w:r>
+                          <w:fldChar w:fldCharType="separate"/>
+                        </w:r>
+                        <w:r>
+                          <w:rPr>
+                            <w:noProof/>
+                            <w:color w:val="808080" w:themeColor="text1" w:themeTint="7F"/>
+                            <w:lang w:val="zh-CN"/>
+                          </w:rPr>
+                          <w:t>8</w:t>
+                        </w:r>
+                        <w:r>
+                          <w:rPr>
+                            <w:color w:val="808080" w:themeColor="text1" w:themeTint="7F"/>
+                          </w:rPr>
+                          <w:fldChar w:fldCharType="end"/>
+                        </w:r>
+                      </w:p>
+                    </w:txbxContent>
+                  </v:textbox>
+                  <w10:wrap anchorx="margin" anchory="margin"/>
+                </v:shape>
+              </w:pict>
+            </mc:Fallback>
+          </mc:AlternateContent>
+        </w:r>
+      </w:p>
+    </w:sdtContent>
+  </w:sdt>
+</w:ftr>
+</file>
+
+<file path=word/footnotes.xml><?xml version="1.0" encoding="utf-8"?>
+<w:footnotes xmlns:wpc="http://schemas.microsoft.com/office/word/2010/wordprocessingCanvas" xmlns:mc="http://schemas.openxmlformats.org/markup-compatibility/2006" xmlns:o="urn:schemas-microsoft-com:office:office" xmlns:r="http://schemas.openxmlformats.org/officeDocument/2006/relationships" xmlns:m="http://schemas.openxmlformats.org/officeDocument/2006/math" xmlns:v="urn:schemas-microsoft-com:vml" xmlns:wp14="http://schemas.microsoft.com/office/word/2010/wordprocessingDrawing" xmlns:wp="http://schemas.openxmlformats.org/drawingml/2006/wordprocessingDrawing" xmlns:w10="urn:schemas-microsoft-com:office:word" xmlns:w="http://schemas.openxmlformats.org/wordprocessingml/2006/main" xmlns:w14="http://schemas.microsoft.com/office/word/2010/wordml" xmlns:w15="http://schemas.microsoft.com/office/word/2012/wordml" xmlns:wpg="http://schemas.microsoft.com/office/word/2010/wordprocessingGroup" xmlns:wpi="http://schemas.microsoft.com/office/word/2010/wordprocessingInk" xmlns:wne="http://schemas.microsoft.com/office/word/2006/wordml" xmlns:wps="http://schemas.microsoft.com/office/word/2010/wordprocessingShape" mc:Ignorable="w14 w15 wp14">
+  <w:footnote w:type="separator" w:id="-1">
+    <w:p>
+      <w:r>
+        <w:separator/>
+      </w:r>
+    </w:p>
+  </w:footnote>
+  <w:footnote w:type="continuationSeparator" w:id="0">
+    <w:p>
+      <w:r>
+        <w:continuationSeparator/>
+      </w:r>
+    </w:p>
+  </w:footnote>
+</w:footnotes>
 </file>
 
 <file path=word/numbering.xml><?xml version="1.0" encoding="utf-8"?>
@@ -3729,6 +4316,71 @@
       <w:szCs w:val="32"/>
     </w:rPr>
   </w:style>
+  <w:style w:type="paragraph" w:styleId="a4">
+    <w:name w:val="header"/>
+    <w:basedOn w:val="a"/>
+    <w:link w:val="Char"/>
+    <w:uiPriority w:val="99"/>
+    <w:unhideWhenUsed/>
+    <w:rsid w:val="00A568B0"/>
+    <w:pPr>
+      <w:pBdr>
+        <w:bottom w:val="single" w:sz="6" w:space="1" w:color="auto"/>
+      </w:pBdr>
+      <w:tabs>
+        <w:tab w:val="center" w:pos="4153"/>
+        <w:tab w:val="right" w:pos="8306"/>
+      </w:tabs>
+      <w:snapToGrid w:val="0"/>
+      <w:jc w:val="center"/>
+    </w:pPr>
+    <w:rPr>
+      <w:sz w:val="18"/>
+      <w:szCs w:val="18"/>
+    </w:rPr>
+  </w:style>
+  <w:style w:type="character" w:customStyle="1" w:styleId="Char">
+    <w:name w:val="页眉 Char"/>
+    <w:basedOn w:val="a0"/>
+    <w:link w:val="a4"/>
+    <w:uiPriority w:val="99"/>
+    <w:rsid w:val="00A568B0"/>
+    <w:rPr>
+      <w:sz w:val="18"/>
+      <w:szCs w:val="18"/>
+    </w:rPr>
+  </w:style>
+  <w:style w:type="paragraph" w:styleId="a5">
+    <w:name w:val="footer"/>
+    <w:basedOn w:val="a"/>
+    <w:link w:val="Char0"/>
+    <w:uiPriority w:val="99"/>
+    <w:unhideWhenUsed/>
+    <w:rsid w:val="00A568B0"/>
+    <w:pPr>
+      <w:tabs>
+        <w:tab w:val="center" w:pos="4153"/>
+        <w:tab w:val="right" w:pos="8306"/>
+      </w:tabs>
+      <w:snapToGrid w:val="0"/>
+      <w:jc w:val="left"/>
+    </w:pPr>
+    <w:rPr>
+      <w:sz w:val="18"/>
+      <w:szCs w:val="18"/>
+    </w:rPr>
+  </w:style>
+  <w:style w:type="character" w:customStyle="1" w:styleId="Char0">
+    <w:name w:val="页脚 Char"/>
+    <w:basedOn w:val="a0"/>
+    <w:link w:val="a5"/>
+    <w:uiPriority w:val="99"/>
+    <w:rsid w:val="00A568B0"/>
+    <w:rPr>
+      <w:sz w:val="18"/>
+      <w:szCs w:val="18"/>
+    </w:rPr>
+  </w:style>
 </w:styles>
 </file>
 
